--- a/27 - R710 Proxmox - local Docker registry.docx
+++ b/27 - R710 Proxmox - local Docker registry.docx
@@ -1225,13 +1225,8 @@
       </w:r>
       <w:proofErr w:type="spellEnd"/>
       <w:r>
-        <w:t xml:space="preserve"> at url</w:t>
-      </w:r>
-      <w:proofErr w:type="gramStart"/>
-      <w:r>
-        <w:t>:</w:t>
-      </w:r>
-      <w:proofErr w:type="gramEnd"/>
+        <w:t xml:space="preserve"> at url:</w:t>
+      </w:r>
       <w:r>
         <w:br/>
       </w:r>
@@ -1251,8 +1246,13 @@
       </w:r>
       <w:r>
         <w:br/>
-        <w:t>and name it:</w:t>
-      </w:r>
+        <w:t>and name it</w:t>
+      </w:r>
+      <w:proofErr w:type="gramStart"/>
+      <w:r>
+        <w:t>:</w:t>
+      </w:r>
+      <w:proofErr w:type="gramEnd"/>
       <w:r>
         <w:br/>
       </w:r>
@@ -1734,7 +1734,10 @@
       </w:r>
       <w:proofErr w:type="spellEnd"/>
       <w:r>
-        <w:t xml:space="preserve"> to check / confirm what images and containers are in place within </w:t>
+        <w:t xml:space="preserve"> to check / confirm what images and contai</w:t>
+      </w:r>
+      <w:r>
+        <w:t xml:space="preserve">ners are in place within </w:t>
       </w:r>
       <w:proofErr w:type="spellStart"/>
       <w:r>
@@ -1746,8 +1749,525 @@
       </w:r>
     </w:p>
     <w:p>
+      <w:pPr>
+        <w:pStyle w:val="ListParagraph"/>
+        <w:numPr>
+          <w:ilvl w:val="0"/>
+          <w:numId w:val="15"/>
+        </w:numPr>
+      </w:pPr>
+      <w:r>
+        <w:t>NOTE: running</w:t>
+      </w:r>
+      <w:r>
+        <w:br/>
+      </w:r>
+      <w:proofErr w:type="spellStart"/>
+      <w:r>
+        <w:rPr>
+          <w:b/>
+        </w:rPr>
+        <w:t>docker</w:t>
+      </w:r>
+      <w:proofErr w:type="spellEnd"/>
+      <w:r>
+        <w:rPr>
+          <w:b/>
+        </w:rPr>
+        <w:t xml:space="preserve"> info</w:t>
+      </w:r>
+      <w:r>
+        <w:br/>
+      </w:r>
+      <w:r>
+        <w:t>needs to show</w:t>
+      </w:r>
+      <w:proofErr w:type="gramStart"/>
+      <w:r>
+        <w:t>:</w:t>
+      </w:r>
+      <w:proofErr w:type="gramEnd"/>
+      <w:r>
+        <w:br/>
+        <w:t>.</w:t>
+      </w:r>
+      <w:r>
+        <w:br/>
+        <w:t>.</w:t>
+      </w:r>
+      <w:r>
+        <w:br/>
+        <w:t>Registry: https://index.docker.io/v1/</w:t>
+      </w:r>
+    </w:p>
+    <w:p>
+      <w:pPr>
+        <w:pStyle w:val="ListParagraph"/>
+      </w:pPr>
+      <w:r>
+        <w:t xml:space="preserve"> Experimental: false</w:t>
+      </w:r>
+    </w:p>
+    <w:p>
+      <w:pPr>
+        <w:pStyle w:val="ListParagraph"/>
+      </w:pPr>
+      <w:r>
+        <w:t xml:space="preserve"> Insecure Registries:</w:t>
+      </w:r>
+    </w:p>
+    <w:p>
+      <w:pPr>
+        <w:pStyle w:val="ListParagraph"/>
+        <w:rPr>
+          <w:b/>
+        </w:rPr>
+      </w:pPr>
+      <w:r>
+        <w:t xml:space="preserve">  </w:t>
+      </w:r>
+      <w:r>
+        <w:rPr>
+          <w:b/>
+        </w:rPr>
+        <w:t>192.168.124.162:5000</w:t>
+      </w:r>
+    </w:p>
+    <w:p>
+      <w:pPr>
+        <w:pStyle w:val="ListParagraph"/>
+      </w:pPr>
+      <w:r>
+        <w:t xml:space="preserve">  127.0.0.0/8</w:t>
+      </w:r>
+    </w:p>
+    <w:p>
+      <w:pPr>
+        <w:pStyle w:val="ListParagraph"/>
+      </w:pPr>
+      <w:r>
+        <w:t xml:space="preserve"> Live Restore Enabled: false</w:t>
+      </w:r>
+    </w:p>
+    <w:p>
+      <w:pPr>
+        <w:pStyle w:val="ListParagraph"/>
+      </w:pPr>
+    </w:p>
+    <w:p>
+      <w:pPr>
+        <w:pStyle w:val="ListParagraph"/>
+      </w:pPr>
       <w:bookmarkStart w:id="0" w:name="_GoBack"/>
       <w:bookmarkEnd w:id="0"/>
+      <w:r>
+        <w:t>The above is setup by doing</w:t>
+      </w:r>
+      <w:r>
+        <w:t xml:space="preserve"> (from </w:t>
+      </w:r>
+      <w:hyperlink r:id="rId6" w:history="1">
+        <w:r>
+          <w:rPr>
+            <w:rStyle w:val="Hyperlink"/>
+          </w:rPr>
+          <w:t>https://docs.docker.com/registry/insecure/</w:t>
+        </w:r>
+      </w:hyperlink>
+      <w:r>
+        <w:t xml:space="preserve"> )</w:t>
+      </w:r>
+      <w:r>
+        <w:t>:</w:t>
+      </w:r>
+    </w:p>
+    <w:p>
+      <w:pPr>
+        <w:pStyle w:val="ListParagraph"/>
+      </w:pPr>
+    </w:p>
+    <w:p>
+      <w:pPr>
+        <w:rPr>
+          <w:b/>
+        </w:rPr>
+      </w:pPr>
+      <w:r>
+        <w:rPr>
+          <w:b/>
+          <w:sz w:val="44"/>
+        </w:rPr>
+        <w:t>Deploy a plain HTTP registry</w:t>
+      </w:r>
+    </w:p>
+    <w:p>
+      <w:pPr>
+        <w:pStyle w:val="NormalWeb"/>
+      </w:pPr>
+      <w:r>
+        <w:rPr>
+          <w:rStyle w:val="Strong"/>
+        </w:rPr>
+        <w:t>Warning</w:t>
+      </w:r>
+      <w:r>
+        <w:t>: It’s not possible to use an insecure registry with basic authentication.</w:t>
+      </w:r>
+    </w:p>
+    <w:p>
+      <w:pPr>
+        <w:pStyle w:val="NormalWeb"/>
+      </w:pPr>
+      <w:r>
+        <w:t xml:space="preserve">This procedure configures Docker to entirely disregard security for your registry. This is </w:t>
+      </w:r>
+      <w:r>
+        <w:rPr>
+          <w:rStyle w:val="Strong"/>
+        </w:rPr>
+        <w:t>very</w:t>
+      </w:r>
+      <w:r>
+        <w:t xml:space="preserve"> insecure and is not recommended. It exposes your registry to trivial man-in-the-middle (MITM) attacks. Only use this solution for isolated testing or in a tightly controlled, air-gapped environment.</w:t>
+      </w:r>
+    </w:p>
+    <w:p>
+      <w:pPr>
+        <w:pStyle w:val="NormalWeb"/>
+        <w:numPr>
+          <w:ilvl w:val="0"/>
+          <w:numId w:val="18"/>
+        </w:numPr>
+      </w:pPr>
+      <w:r>
+        <w:t xml:space="preserve">Edit the </w:t>
+      </w:r>
+      <w:proofErr w:type="spellStart"/>
+      <w:r>
+        <w:rPr>
+          <w:rStyle w:val="HTMLCode"/>
+        </w:rPr>
+        <w:t>daemon.json</w:t>
+      </w:r>
+      <w:proofErr w:type="spellEnd"/>
+      <w:r>
+        <w:t xml:space="preserve"> file, whose default location is </w:t>
+      </w:r>
+      <w:r>
+        <w:rPr>
+          <w:rStyle w:val="HTMLCode"/>
+        </w:rPr>
+        <w:t>/</w:t>
+      </w:r>
+      <w:proofErr w:type="spellStart"/>
+      <w:r>
+        <w:rPr>
+          <w:rStyle w:val="HTMLCode"/>
+        </w:rPr>
+        <w:t>etc</w:t>
+      </w:r>
+      <w:proofErr w:type="spellEnd"/>
+      <w:r>
+        <w:rPr>
+          <w:rStyle w:val="HTMLCode"/>
+        </w:rPr>
+        <w:t>/</w:t>
+      </w:r>
+      <w:proofErr w:type="spellStart"/>
+      <w:r>
+        <w:rPr>
+          <w:rStyle w:val="HTMLCode"/>
+        </w:rPr>
+        <w:t>docker</w:t>
+      </w:r>
+      <w:proofErr w:type="spellEnd"/>
+      <w:r>
+        <w:rPr>
+          <w:rStyle w:val="HTMLCode"/>
+        </w:rPr>
+        <w:t>/</w:t>
+      </w:r>
+      <w:proofErr w:type="spellStart"/>
+      <w:r>
+        <w:rPr>
+          <w:rStyle w:val="HTMLCode"/>
+        </w:rPr>
+        <w:t>daemon.json</w:t>
+      </w:r>
+      <w:proofErr w:type="spellEnd"/>
+      <w:r>
+        <w:t xml:space="preserve"> on Linux or </w:t>
+      </w:r>
+      <w:r>
+        <w:rPr>
+          <w:rStyle w:val="HTMLCode"/>
+        </w:rPr>
+        <w:t>C:\ProgramData\docker\config\daemon.json</w:t>
+      </w:r>
+      <w:r>
+        <w:t xml:space="preserve"> on Windows Server. If you use Docker Desktop for Mac or Docker Desktop for Windows, click the Docker icon, choose </w:t>
+      </w:r>
+      <w:r>
+        <w:rPr>
+          <w:rStyle w:val="Strong"/>
+        </w:rPr>
+        <w:t>Settings</w:t>
+      </w:r>
+      <w:r>
+        <w:t xml:space="preserve"> and then choose </w:t>
+      </w:r>
+      <w:r>
+        <w:rPr>
+          <w:rStyle w:val="Strong"/>
+        </w:rPr>
+        <w:t>Docker Engine</w:t>
+      </w:r>
+      <w:r>
+        <w:t>.</w:t>
+      </w:r>
+    </w:p>
+    <w:p>
+      <w:pPr>
+        <w:pStyle w:val="NormalWeb"/>
+        <w:ind w:left="720"/>
+      </w:pPr>
+      <w:r>
+        <w:t xml:space="preserve">If the </w:t>
+      </w:r>
+      <w:proofErr w:type="spellStart"/>
+      <w:r>
+        <w:rPr>
+          <w:rStyle w:val="HTMLCode"/>
+        </w:rPr>
+        <w:t>daemon.json</w:t>
+      </w:r>
+      <w:proofErr w:type="spellEnd"/>
+      <w:r>
+        <w:t xml:space="preserve"> file does not exist, create it. Assuming there are no other settings in the file, it should have the following contents:</w:t>
+      </w:r>
+    </w:p>
+    <w:p>
+      <w:pPr>
+        <w:pStyle w:val="HTMLPreformatted"/>
+        <w:ind w:left="720"/>
+        <w:rPr>
+          <w:rStyle w:val="w"/>
+        </w:rPr>
+      </w:pPr>
+      <w:r>
+        <w:rPr>
+          <w:rStyle w:val="p"/>
+          <w:rFonts w:eastAsiaTheme="majorEastAsia"/>
+        </w:rPr>
+        <w:t>{</w:t>
+      </w:r>
+    </w:p>
+    <w:p>
+      <w:pPr>
+        <w:pStyle w:val="HTMLPreformatted"/>
+        <w:ind w:left="720"/>
+        <w:rPr>
+          <w:rStyle w:val="w"/>
+        </w:rPr>
+      </w:pPr>
+      <w:r>
+        <w:rPr>
+          <w:rStyle w:val="w"/>
+        </w:rPr>
+        <w:t xml:space="preserve">  </w:t>
+      </w:r>
+      <w:r>
+        <w:rPr>
+          <w:rStyle w:val="nl"/>
+        </w:rPr>
+        <w:t>"</w:t>
+      </w:r>
+      <w:proofErr w:type="gramStart"/>
+      <w:r>
+        <w:rPr>
+          <w:rStyle w:val="nl"/>
+        </w:rPr>
+        <w:t>insecure-registries</w:t>
+      </w:r>
+      <w:proofErr w:type="gramEnd"/>
+      <w:r>
+        <w:rPr>
+          <w:rStyle w:val="nl"/>
+        </w:rPr>
+        <w:t>"</w:t>
+      </w:r>
+      <w:r>
+        <w:rPr>
+          <w:rStyle w:val="w"/>
+        </w:rPr>
+        <w:t xml:space="preserve"> </w:t>
+      </w:r>
+      <w:r>
+        <w:rPr>
+          <w:rStyle w:val="p"/>
+          <w:rFonts w:eastAsiaTheme="majorEastAsia"/>
+        </w:rPr>
+        <w:t>:</w:t>
+      </w:r>
+      <w:r>
+        <w:rPr>
+          <w:rStyle w:val="w"/>
+        </w:rPr>
+        <w:t xml:space="preserve"> </w:t>
+      </w:r>
+      <w:r>
+        <w:rPr>
+          <w:rStyle w:val="p"/>
+          <w:rFonts w:eastAsiaTheme="majorEastAsia"/>
+        </w:rPr>
+        <w:t>[</w:t>
+      </w:r>
+      <w:r>
+        <w:rPr>
+          <w:rStyle w:val="s2"/>
+        </w:rPr>
+        <w:t>"http://</w:t>
+      </w:r>
+      <w:r>
+        <w:rPr>
+          <w:rStyle w:val="s2"/>
+          <w:b/>
+          <w:highlight w:val="yellow"/>
+        </w:rPr>
+        <w:t>192.168.124.162</w:t>
+      </w:r>
+      <w:r>
+        <w:rPr>
+          <w:rStyle w:val="s2"/>
+        </w:rPr>
+        <w:t>:5000"</w:t>
+      </w:r>
+      <w:r>
+        <w:rPr>
+          <w:rStyle w:val="p"/>
+          <w:rFonts w:eastAsiaTheme="majorEastAsia"/>
+        </w:rPr>
+        <w:t>]</w:t>
+      </w:r>
+    </w:p>
+    <w:p>
+      <w:pPr>
+        <w:pStyle w:val="HTMLPreformatted"/>
+        <w:ind w:left="720"/>
+        <w:rPr>
+          <w:rStyle w:val="w"/>
+        </w:rPr>
+      </w:pPr>
+      <w:r>
+        <w:rPr>
+          <w:rStyle w:val="p"/>
+          <w:rFonts w:eastAsiaTheme="majorEastAsia"/>
+        </w:rPr>
+        <w:t>}</w:t>
+      </w:r>
+    </w:p>
+    <w:p>
+      <w:pPr>
+        <w:pStyle w:val="NormalWeb"/>
+        <w:ind w:left="720"/>
+      </w:pPr>
+      <w:r>
+        <w:t>Substitute the address of your insecure registry for the one in the example.</w:t>
+      </w:r>
+    </w:p>
+    <w:p>
+      <w:pPr>
+        <w:pStyle w:val="NormalWeb"/>
+        <w:ind w:left="720"/>
+      </w:pPr>
+      <w:r>
+        <w:t>With insecure registries enabled, Docker goes through the following steps:</w:t>
+      </w:r>
+    </w:p>
+    <w:p>
+      <w:pPr>
+        <w:numPr>
+          <w:ilvl w:val="1"/>
+          <w:numId w:val="19"/>
+        </w:numPr>
+        <w:spacing w:before="100" w:beforeAutospacing="1" w:after="100" w:afterAutospacing="1" w:line="240" w:lineRule="auto"/>
+      </w:pPr>
+      <w:r>
+        <w:t>First, try using HTTPS.</w:t>
+      </w:r>
+    </w:p>
+    <w:p>
+      <w:pPr>
+        <w:numPr>
+          <w:ilvl w:val="1"/>
+          <w:numId w:val="19"/>
+        </w:numPr>
+        <w:spacing w:before="100" w:beforeAutospacing="1" w:after="100" w:afterAutospacing="1" w:line="240" w:lineRule="auto"/>
+      </w:pPr>
+      <w:r>
+        <w:lastRenderedPageBreak/>
+        <w:t>If HTTPS is available but the certificate is invalid, ignore the error about the certificate.</w:t>
+      </w:r>
+    </w:p>
+    <w:p>
+      <w:pPr>
+        <w:numPr>
+          <w:ilvl w:val="1"/>
+          <w:numId w:val="19"/>
+        </w:numPr>
+        <w:spacing w:before="100" w:beforeAutospacing="1" w:after="100" w:afterAutospacing="1" w:line="240" w:lineRule="auto"/>
+      </w:pPr>
+      <w:r>
+        <w:t>If HTTPS is not available, fall back to HTTP.</w:t>
+      </w:r>
+      <w:r>
+        <w:br/>
+      </w:r>
+    </w:p>
+    <w:p>
+      <w:pPr>
+        <w:pStyle w:val="NormalWeb"/>
+        <w:numPr>
+          <w:ilvl w:val="0"/>
+          <w:numId w:val="19"/>
+        </w:numPr>
+      </w:pPr>
+      <w:r>
+        <w:t>Restart Docker for the changes to take effect.</w:t>
+      </w:r>
+    </w:p>
+    <w:p>
+      <w:pPr>
+        <w:pStyle w:val="NormalWeb"/>
+      </w:pPr>
+      <w:r>
+        <w:t>Repeat these steps on every Engine host that wants to access your registry.</w:t>
+      </w:r>
+    </w:p>
+    <w:p>
+      <w:pPr>
+        <w:pStyle w:val="ListParagraph"/>
+      </w:pPr>
+    </w:p>
+    <w:p>
+      <w:pPr>
+        <w:pStyle w:val="ListParagraph"/>
+      </w:pPr>
+    </w:p>
+    <w:p>
+      <w:pPr>
+        <w:pStyle w:val="ListParagraph"/>
+        <w:numPr>
+          <w:ilvl w:val="0"/>
+          <w:numId w:val="15"/>
+        </w:numPr>
+      </w:pPr>
+      <w:r>
+        <w:t>That should be all.</w:t>
+      </w:r>
+      <w:r>
+        <w:t xml:space="preserve"> </w:t>
+      </w:r>
     </w:p>
     <w:sectPr>
       <w:pgSz w:w="11906" w:h="16838"/>
@@ -1762,6 +2282,127 @@
 <file path=word/numbering.xml><?xml version="1.0" encoding="utf-8"?>
 <w:numbering xmlns:wpc="http://schemas.microsoft.com/office/word/2010/wordprocessingCanvas" xmlns:mc="http://schemas.openxmlformats.org/markup-compatibility/2006" xmlns:o="urn:schemas-microsoft-com:office:office" xmlns:r="http://schemas.openxmlformats.org/officeDocument/2006/relationships" xmlns:m="http://schemas.openxmlformats.org/officeDocument/2006/math" xmlns:v="urn:schemas-microsoft-com:vml" xmlns:wp14="http://schemas.microsoft.com/office/word/2010/wordprocessingDrawing" xmlns:wp="http://schemas.openxmlformats.org/drawingml/2006/wordprocessingDrawing" xmlns:w10="urn:schemas-microsoft-com:office:word" xmlns:w="http://schemas.openxmlformats.org/wordprocessingml/2006/main" xmlns:w14="http://schemas.microsoft.com/office/word/2010/wordml" xmlns:w15="http://schemas.microsoft.com/office/word/2012/wordml" xmlns:wpg="http://schemas.microsoft.com/office/word/2010/wordprocessingGroup" xmlns:wpi="http://schemas.microsoft.com/office/word/2010/wordprocessingInk" xmlns:wne="http://schemas.microsoft.com/office/word/2006/wordml" xmlns:wps="http://schemas.microsoft.com/office/word/2010/wordprocessingShape" mc:Ignorable="w14 w15 wp14">
   <w:abstractNum w:abstractNumId="0" w15:restartNumberingAfterBreak="0">
+    <w:nsid w:val="14954D7B"/>
+    <w:multiLevelType w:val="multilevel"/>
+    <w:tmpl w:val="56D0E532"/>
+    <w:lvl w:ilvl="0">
+      <w:start w:val="1"/>
+      <w:numFmt w:val="decimal"/>
+      <w:lvlText w:val="%1."/>
+      <w:lvlJc w:val="left"/>
+      <w:pPr>
+        <w:tabs>
+          <w:tab w:val="num" w:pos="720"/>
+        </w:tabs>
+        <w:ind w:left="720" w:hanging="360"/>
+      </w:pPr>
+    </w:lvl>
+    <w:lvl w:ilvl="1">
+      <w:start w:val="1"/>
+      <w:numFmt w:val="bullet"/>
+      <w:lvlText w:val="o"/>
+      <w:lvlJc w:val="left"/>
+      <w:pPr>
+        <w:tabs>
+          <w:tab w:val="num" w:pos="1440"/>
+        </w:tabs>
+        <w:ind w:left="1440" w:hanging="360"/>
+      </w:pPr>
+      <w:rPr>
+        <w:rFonts w:ascii="Courier New" w:hAnsi="Courier New" w:hint="default"/>
+        <w:sz w:val="20"/>
+      </w:rPr>
+    </w:lvl>
+    <w:lvl w:ilvl="2">
+      <w:start w:val="1"/>
+      <w:numFmt w:val="bullet"/>
+      <w:lvlText w:val=""/>
+      <w:lvlJc w:val="left"/>
+      <w:pPr>
+        <w:tabs>
+          <w:tab w:val="num" w:pos="2160"/>
+        </w:tabs>
+        <w:ind w:left="2160" w:hanging="360"/>
+      </w:pPr>
+      <w:rPr>
+        <w:rFonts w:ascii="Wingdings" w:hAnsi="Wingdings" w:hint="default"/>
+        <w:sz w:val="20"/>
+      </w:rPr>
+    </w:lvl>
+    <w:lvl w:ilvl="3" w:tentative="1">
+      <w:start w:val="1"/>
+      <w:numFmt w:val="decimal"/>
+      <w:lvlText w:val="%4."/>
+      <w:lvlJc w:val="left"/>
+      <w:pPr>
+        <w:tabs>
+          <w:tab w:val="num" w:pos="2880"/>
+        </w:tabs>
+        <w:ind w:left="2880" w:hanging="360"/>
+      </w:pPr>
+    </w:lvl>
+    <w:lvl w:ilvl="4" w:tentative="1">
+      <w:start w:val="1"/>
+      <w:numFmt w:val="decimal"/>
+      <w:lvlText w:val="%5."/>
+      <w:lvlJc w:val="left"/>
+      <w:pPr>
+        <w:tabs>
+          <w:tab w:val="num" w:pos="3600"/>
+        </w:tabs>
+        <w:ind w:left="3600" w:hanging="360"/>
+      </w:pPr>
+    </w:lvl>
+    <w:lvl w:ilvl="5" w:tentative="1">
+      <w:start w:val="1"/>
+      <w:numFmt w:val="decimal"/>
+      <w:lvlText w:val="%6."/>
+      <w:lvlJc w:val="left"/>
+      <w:pPr>
+        <w:tabs>
+          <w:tab w:val="num" w:pos="4320"/>
+        </w:tabs>
+        <w:ind w:left="4320" w:hanging="360"/>
+      </w:pPr>
+    </w:lvl>
+    <w:lvl w:ilvl="6" w:tentative="1">
+      <w:start w:val="1"/>
+      <w:numFmt w:val="decimal"/>
+      <w:lvlText w:val="%7."/>
+      <w:lvlJc w:val="left"/>
+      <w:pPr>
+        <w:tabs>
+          <w:tab w:val="num" w:pos="5040"/>
+        </w:tabs>
+        <w:ind w:left="5040" w:hanging="360"/>
+      </w:pPr>
+    </w:lvl>
+    <w:lvl w:ilvl="7" w:tentative="1">
+      <w:start w:val="1"/>
+      <w:numFmt w:val="decimal"/>
+      <w:lvlText w:val="%8."/>
+      <w:lvlJc w:val="left"/>
+      <w:pPr>
+        <w:tabs>
+          <w:tab w:val="num" w:pos="5760"/>
+        </w:tabs>
+        <w:ind w:left="5760" w:hanging="360"/>
+      </w:pPr>
+    </w:lvl>
+    <w:lvl w:ilvl="8" w:tentative="1">
+      <w:start w:val="1"/>
+      <w:numFmt w:val="decimal"/>
+      <w:lvlText w:val="%9."/>
+      <w:lvlJc w:val="left"/>
+      <w:pPr>
+        <w:tabs>
+          <w:tab w:val="num" w:pos="6480"/>
+        </w:tabs>
+        <w:ind w:left="6480" w:hanging="360"/>
+      </w:pPr>
+    </w:lvl>
+  </w:abstractNum>
+  <w:abstractNum w:abstractNumId="1" w15:restartNumberingAfterBreak="0">
     <w:nsid w:val="1C0F2232"/>
     <w:multiLevelType w:val="hybridMultilevel"/>
     <w:tmpl w:val="57C8E97E"/>
@@ -1850,7 +2491,7 @@
       </w:pPr>
     </w:lvl>
   </w:abstractNum>
-  <w:abstractNum w:abstractNumId="1" w15:restartNumberingAfterBreak="0">
+  <w:abstractNum w:abstractNumId="2" w15:restartNumberingAfterBreak="0">
     <w:nsid w:val="20EF241A"/>
     <w:multiLevelType w:val="hybridMultilevel"/>
     <w:tmpl w:val="D936AAA2"/>
@@ -1939,7 +2580,7 @@
       </w:pPr>
     </w:lvl>
   </w:abstractNum>
-  <w:abstractNum w:abstractNumId="2" w15:restartNumberingAfterBreak="0">
+  <w:abstractNum w:abstractNumId="3" w15:restartNumberingAfterBreak="0">
     <w:nsid w:val="2879738E"/>
     <w:multiLevelType w:val="hybridMultilevel"/>
     <w:tmpl w:val="A5FC562C"/>
@@ -2028,7 +2669,7 @@
       </w:pPr>
     </w:lvl>
   </w:abstractNum>
-  <w:abstractNum w:abstractNumId="3" w15:restartNumberingAfterBreak="0">
+  <w:abstractNum w:abstractNumId="4" w15:restartNumberingAfterBreak="0">
     <w:nsid w:val="31350450"/>
     <w:multiLevelType w:val="hybridMultilevel"/>
     <w:tmpl w:val="A1467160"/>
@@ -2117,7 +2758,7 @@
       </w:pPr>
     </w:lvl>
   </w:abstractNum>
-  <w:abstractNum w:abstractNumId="4" w15:restartNumberingAfterBreak="0">
+  <w:abstractNum w:abstractNumId="5" w15:restartNumberingAfterBreak="0">
     <w:nsid w:val="333E0810"/>
     <w:multiLevelType w:val="hybridMultilevel"/>
     <w:tmpl w:val="D102E0E2"/>
@@ -2206,7 +2847,7 @@
       </w:pPr>
     </w:lvl>
   </w:abstractNum>
-  <w:abstractNum w:abstractNumId="5" w15:restartNumberingAfterBreak="0">
+  <w:abstractNum w:abstractNumId="6" w15:restartNumberingAfterBreak="0">
     <w:nsid w:val="3B980278"/>
     <w:multiLevelType w:val="hybridMultilevel"/>
     <w:tmpl w:val="A90823DA"/>
@@ -2295,7 +2936,7 @@
       </w:pPr>
     </w:lvl>
   </w:abstractNum>
-  <w:abstractNum w:abstractNumId="6" w15:restartNumberingAfterBreak="0">
+  <w:abstractNum w:abstractNumId="7" w15:restartNumberingAfterBreak="0">
     <w:nsid w:val="442212C7"/>
     <w:multiLevelType w:val="hybridMultilevel"/>
     <w:tmpl w:val="57C8E97E"/>
@@ -2384,7 +3025,7 @@
       </w:pPr>
     </w:lvl>
   </w:abstractNum>
-  <w:abstractNum w:abstractNumId="7" w15:restartNumberingAfterBreak="0">
+  <w:abstractNum w:abstractNumId="8" w15:restartNumberingAfterBreak="0">
     <w:nsid w:val="4D917350"/>
     <w:multiLevelType w:val="hybridMultilevel"/>
     <w:tmpl w:val="F2880B72"/>
@@ -2473,7 +3114,7 @@
       </w:pPr>
     </w:lvl>
   </w:abstractNum>
-  <w:abstractNum w:abstractNumId="8" w15:restartNumberingAfterBreak="0">
+  <w:abstractNum w:abstractNumId="9" w15:restartNumberingAfterBreak="0">
     <w:nsid w:val="5569660F"/>
     <w:multiLevelType w:val="hybridMultilevel"/>
     <w:tmpl w:val="57C8E97E"/>
@@ -2562,7 +3203,7 @@
       </w:pPr>
     </w:lvl>
   </w:abstractNum>
-  <w:abstractNum w:abstractNumId="9" w15:restartNumberingAfterBreak="0">
+  <w:abstractNum w:abstractNumId="10" w15:restartNumberingAfterBreak="0">
     <w:nsid w:val="590A212D"/>
     <w:multiLevelType w:val="hybridMultilevel"/>
     <w:tmpl w:val="B5E8291E"/>
@@ -2651,7 +3292,7 @@
       </w:pPr>
     </w:lvl>
   </w:abstractNum>
-  <w:abstractNum w:abstractNumId="10" w15:restartNumberingAfterBreak="0">
+  <w:abstractNum w:abstractNumId="11" w15:restartNumberingAfterBreak="0">
     <w:nsid w:val="69291EA3"/>
     <w:multiLevelType w:val="hybridMultilevel"/>
     <w:tmpl w:val="23FA9382"/>
@@ -2740,7 +3381,7 @@
       </w:pPr>
     </w:lvl>
   </w:abstractNum>
-  <w:abstractNum w:abstractNumId="11" w15:restartNumberingAfterBreak="0">
+  <w:abstractNum w:abstractNumId="12" w15:restartNumberingAfterBreak="0">
     <w:nsid w:val="6AE35807"/>
     <w:multiLevelType w:val="hybridMultilevel"/>
     <w:tmpl w:val="D286E726"/>
@@ -2829,7 +3470,7 @@
       </w:pPr>
     </w:lvl>
   </w:abstractNum>
-  <w:abstractNum w:abstractNumId="12" w15:restartNumberingAfterBreak="0">
+  <w:abstractNum w:abstractNumId="13" w15:restartNumberingAfterBreak="0">
     <w:nsid w:val="70664A2F"/>
     <w:multiLevelType w:val="hybridMultilevel"/>
     <w:tmpl w:val="5532DBEA"/>
@@ -2918,7 +3559,7 @@
       </w:pPr>
     </w:lvl>
   </w:abstractNum>
-  <w:abstractNum w:abstractNumId="13" w15:restartNumberingAfterBreak="0">
+  <w:abstractNum w:abstractNumId="14" w15:restartNumberingAfterBreak="0">
     <w:nsid w:val="70FD656D"/>
     <w:multiLevelType w:val="hybridMultilevel"/>
     <w:tmpl w:val="57C8E97E"/>
@@ -3007,7 +3648,7 @@
       </w:pPr>
     </w:lvl>
   </w:abstractNum>
-  <w:abstractNum w:abstractNumId="14" w15:restartNumberingAfterBreak="0">
+  <w:abstractNum w:abstractNumId="15" w15:restartNumberingAfterBreak="0">
     <w:nsid w:val="751B6F25"/>
     <w:multiLevelType w:val="hybridMultilevel"/>
     <w:tmpl w:val="A92C8DBA"/>
@@ -3096,7 +3737,7 @@
       </w:pPr>
     </w:lvl>
   </w:abstractNum>
-  <w:abstractNum w:abstractNumId="15" w15:restartNumberingAfterBreak="0">
+  <w:abstractNum w:abstractNumId="16" w15:restartNumberingAfterBreak="0">
     <w:nsid w:val="76903E28"/>
     <w:multiLevelType w:val="hybridMultilevel"/>
     <w:tmpl w:val="57C8E97E"/>
@@ -3185,7 +3826,7 @@
       </w:pPr>
     </w:lvl>
   </w:abstractNum>
-  <w:abstractNum w:abstractNumId="16" w15:restartNumberingAfterBreak="0">
+  <w:abstractNum w:abstractNumId="17" w15:restartNumberingAfterBreak="0">
     <w:nsid w:val="7B3C06AC"/>
     <w:multiLevelType w:val="hybridMultilevel"/>
     <w:tmpl w:val="57C8E97E"/>
@@ -3274,56 +3915,175 @@
       </w:pPr>
     </w:lvl>
   </w:abstractNum>
+  <w:abstractNum w:abstractNumId="18" w15:restartNumberingAfterBreak="0">
+    <w:nsid w:val="7D905E0A"/>
+    <w:multiLevelType w:val="multilevel"/>
+    <w:tmpl w:val="C102F470"/>
+    <w:lvl w:ilvl="0">
+      <w:start w:val="1"/>
+      <w:numFmt w:val="decimal"/>
+      <w:lvlText w:val="%1."/>
+      <w:lvlJc w:val="left"/>
+      <w:pPr>
+        <w:tabs>
+          <w:tab w:val="num" w:pos="720"/>
+        </w:tabs>
+        <w:ind w:left="720" w:hanging="360"/>
+      </w:pPr>
+    </w:lvl>
+    <w:lvl w:ilvl="1" w:tentative="1">
+      <w:start w:val="1"/>
+      <w:numFmt w:val="decimal"/>
+      <w:lvlText w:val="%2."/>
+      <w:lvlJc w:val="left"/>
+      <w:pPr>
+        <w:tabs>
+          <w:tab w:val="num" w:pos="1440"/>
+        </w:tabs>
+        <w:ind w:left="1440" w:hanging="360"/>
+      </w:pPr>
+    </w:lvl>
+    <w:lvl w:ilvl="2" w:tentative="1">
+      <w:start w:val="1"/>
+      <w:numFmt w:val="decimal"/>
+      <w:lvlText w:val="%3."/>
+      <w:lvlJc w:val="left"/>
+      <w:pPr>
+        <w:tabs>
+          <w:tab w:val="num" w:pos="2160"/>
+        </w:tabs>
+        <w:ind w:left="2160" w:hanging="360"/>
+      </w:pPr>
+    </w:lvl>
+    <w:lvl w:ilvl="3" w:tentative="1">
+      <w:start w:val="1"/>
+      <w:numFmt w:val="decimal"/>
+      <w:lvlText w:val="%4."/>
+      <w:lvlJc w:val="left"/>
+      <w:pPr>
+        <w:tabs>
+          <w:tab w:val="num" w:pos="2880"/>
+        </w:tabs>
+        <w:ind w:left="2880" w:hanging="360"/>
+      </w:pPr>
+    </w:lvl>
+    <w:lvl w:ilvl="4" w:tentative="1">
+      <w:start w:val="1"/>
+      <w:numFmt w:val="decimal"/>
+      <w:lvlText w:val="%5."/>
+      <w:lvlJc w:val="left"/>
+      <w:pPr>
+        <w:tabs>
+          <w:tab w:val="num" w:pos="3600"/>
+        </w:tabs>
+        <w:ind w:left="3600" w:hanging="360"/>
+      </w:pPr>
+    </w:lvl>
+    <w:lvl w:ilvl="5" w:tentative="1">
+      <w:start w:val="1"/>
+      <w:numFmt w:val="decimal"/>
+      <w:lvlText w:val="%6."/>
+      <w:lvlJc w:val="left"/>
+      <w:pPr>
+        <w:tabs>
+          <w:tab w:val="num" w:pos="4320"/>
+        </w:tabs>
+        <w:ind w:left="4320" w:hanging="360"/>
+      </w:pPr>
+    </w:lvl>
+    <w:lvl w:ilvl="6" w:tentative="1">
+      <w:start w:val="1"/>
+      <w:numFmt w:val="decimal"/>
+      <w:lvlText w:val="%7."/>
+      <w:lvlJc w:val="left"/>
+      <w:pPr>
+        <w:tabs>
+          <w:tab w:val="num" w:pos="5040"/>
+        </w:tabs>
+        <w:ind w:left="5040" w:hanging="360"/>
+      </w:pPr>
+    </w:lvl>
+    <w:lvl w:ilvl="7" w:tentative="1">
+      <w:start w:val="1"/>
+      <w:numFmt w:val="decimal"/>
+      <w:lvlText w:val="%8."/>
+      <w:lvlJc w:val="left"/>
+      <w:pPr>
+        <w:tabs>
+          <w:tab w:val="num" w:pos="5760"/>
+        </w:tabs>
+        <w:ind w:left="5760" w:hanging="360"/>
+      </w:pPr>
+    </w:lvl>
+    <w:lvl w:ilvl="8" w:tentative="1">
+      <w:start w:val="1"/>
+      <w:numFmt w:val="decimal"/>
+      <w:lvlText w:val="%9."/>
+      <w:lvlJc w:val="left"/>
+      <w:pPr>
+        <w:tabs>
+          <w:tab w:val="num" w:pos="6480"/>
+        </w:tabs>
+        <w:ind w:left="6480" w:hanging="360"/>
+      </w:pPr>
+    </w:lvl>
+  </w:abstractNum>
   <w:num w:numId="1">
+    <w:abstractNumId w:val="2"/>
+  </w:num>
+  <w:num w:numId="2">
+    <w:abstractNumId w:val="6"/>
+  </w:num>
+  <w:num w:numId="3">
+    <w:abstractNumId w:val="12"/>
+  </w:num>
+  <w:num w:numId="4">
+    <w:abstractNumId w:val="8"/>
+  </w:num>
+  <w:num w:numId="5">
+    <w:abstractNumId w:val="5"/>
+  </w:num>
+  <w:num w:numId="6">
+    <w:abstractNumId w:val="11"/>
+  </w:num>
+  <w:num w:numId="7">
+    <w:abstractNumId w:val="15"/>
+  </w:num>
+  <w:num w:numId="8">
+    <w:abstractNumId w:val="10"/>
+  </w:num>
+  <w:num w:numId="9">
+    <w:abstractNumId w:val="4"/>
+  </w:num>
+  <w:num w:numId="10">
+    <w:abstractNumId w:val="14"/>
+  </w:num>
+  <w:num w:numId="11">
+    <w:abstractNumId w:val="3"/>
+  </w:num>
+  <w:num w:numId="12">
+    <w:abstractNumId w:val="7"/>
+  </w:num>
+  <w:num w:numId="13">
+    <w:abstractNumId w:val="17"/>
+  </w:num>
+  <w:num w:numId="14">
+    <w:abstractNumId w:val="16"/>
+  </w:num>
+  <w:num w:numId="15">
+    <w:abstractNumId w:val="9"/>
+  </w:num>
+  <w:num w:numId="16">
     <w:abstractNumId w:val="1"/>
   </w:num>
-  <w:num w:numId="2">
-    <w:abstractNumId w:val="5"/>
-  </w:num>
-  <w:num w:numId="3">
-    <w:abstractNumId w:val="11"/>
-  </w:num>
-  <w:num w:numId="4">
-    <w:abstractNumId w:val="7"/>
-  </w:num>
-  <w:num w:numId="5">
-    <w:abstractNumId w:val="4"/>
-  </w:num>
-  <w:num w:numId="6">
-    <w:abstractNumId w:val="10"/>
-  </w:num>
-  <w:num w:numId="7">
-    <w:abstractNumId w:val="14"/>
-  </w:num>
-  <w:num w:numId="8">
-    <w:abstractNumId w:val="9"/>
-  </w:num>
-  <w:num w:numId="9">
-    <w:abstractNumId w:val="3"/>
-  </w:num>
-  <w:num w:numId="10">
+  <w:num w:numId="17">
     <w:abstractNumId w:val="13"/>
   </w:num>
-  <w:num w:numId="11">
-    <w:abstractNumId w:val="2"/>
+  <w:num w:numId="18">
+    <w:abstractNumId w:val="18"/>
   </w:num>
-  <w:num w:numId="12">
-    <w:abstractNumId w:val="6"/>
-  </w:num>
-  <w:num w:numId="13">
-    <w:abstractNumId w:val="16"/>
-  </w:num>
-  <w:num w:numId="14">
-    <w:abstractNumId w:val="15"/>
-  </w:num>
-  <w:num w:numId="15">
-    <w:abstractNumId w:val="8"/>
-  </w:num>
-  <w:num w:numId="16">
+  <w:num w:numId="19">
     <w:abstractNumId w:val="0"/>
-  </w:num>
-  <w:num w:numId="17">
-    <w:abstractNumId w:val="12"/>
   </w:num>
 </w:numbering>
 </file>
@@ -3743,6 +4503,29 @@
       <w:szCs w:val="32"/>
     </w:rPr>
   </w:style>
+  <w:style w:type="paragraph" w:styleId="Heading2">
+    <w:name w:val="heading 2"/>
+    <w:basedOn w:val="Normal"/>
+    <w:next w:val="Normal"/>
+    <w:link w:val="Heading2Char"/>
+    <w:uiPriority w:val="9"/>
+    <w:semiHidden/>
+    <w:unhideWhenUsed/>
+    <w:qFormat/>
+    <w:rsid w:val="006E61AD"/>
+    <w:pPr>
+      <w:keepNext/>
+      <w:keepLines/>
+      <w:spacing w:before="40" w:after="0"/>
+      <w:outlineLvl w:val="1"/>
+    </w:pPr>
+    <w:rPr>
+      <w:rFonts w:asciiTheme="majorHAnsi" w:eastAsiaTheme="majorEastAsia" w:hAnsiTheme="majorHAnsi" w:cstheme="majorBidi"/>
+      <w:color w:val="2E74B5" w:themeColor="accent1" w:themeShade="BF"/>
+      <w:sz w:val="26"/>
+      <w:szCs w:val="26"/>
+    </w:rPr>
+  </w:style>
   <w:style w:type="character" w:default="1" w:styleId="DefaultParagraphFont">
     <w:name w:val="Default Paragraph Font"/>
     <w:uiPriority w:val="1"/>
@@ -3884,6 +4667,68 @@
       <w:sz w:val="32"/>
       <w:szCs w:val="32"/>
     </w:rPr>
+  </w:style>
+  <w:style w:type="character" w:customStyle="1" w:styleId="Heading2Char">
+    <w:name w:val="Heading 2 Char"/>
+    <w:basedOn w:val="DefaultParagraphFont"/>
+    <w:link w:val="Heading2"/>
+    <w:uiPriority w:val="9"/>
+    <w:semiHidden/>
+    <w:rsid w:val="006E61AD"/>
+    <w:rPr>
+      <w:rFonts w:asciiTheme="majorHAnsi" w:eastAsiaTheme="majorEastAsia" w:hAnsiTheme="majorHAnsi" w:cstheme="majorBidi"/>
+      <w:color w:val="2E74B5" w:themeColor="accent1" w:themeShade="BF"/>
+      <w:sz w:val="26"/>
+      <w:szCs w:val="26"/>
+    </w:rPr>
+  </w:style>
+  <w:style w:type="paragraph" w:styleId="NormalWeb">
+    <w:name w:val="Normal (Web)"/>
+    <w:basedOn w:val="Normal"/>
+    <w:uiPriority w:val="99"/>
+    <w:semiHidden/>
+    <w:unhideWhenUsed/>
+    <w:rsid w:val="006E61AD"/>
+    <w:pPr>
+      <w:spacing w:before="100" w:beforeAutospacing="1" w:after="100" w:afterAutospacing="1" w:line="240" w:lineRule="auto"/>
+    </w:pPr>
+    <w:rPr>
+      <w:rFonts w:ascii="Times New Roman" w:eastAsia="Times New Roman" w:hAnsi="Times New Roman" w:cs="Times New Roman"/>
+      <w:sz w:val="24"/>
+      <w:szCs w:val="24"/>
+      <w:lang w:eastAsia="en-GB"/>
+    </w:rPr>
+  </w:style>
+  <w:style w:type="character" w:styleId="Strong">
+    <w:name w:val="Strong"/>
+    <w:basedOn w:val="DefaultParagraphFont"/>
+    <w:uiPriority w:val="22"/>
+    <w:qFormat/>
+    <w:rsid w:val="006E61AD"/>
+    <w:rPr>
+      <w:b/>
+      <w:bCs/>
+    </w:rPr>
+  </w:style>
+  <w:style w:type="character" w:customStyle="1" w:styleId="p">
+    <w:name w:val="p"/>
+    <w:basedOn w:val="DefaultParagraphFont"/>
+    <w:rsid w:val="006E61AD"/>
+  </w:style>
+  <w:style w:type="character" w:customStyle="1" w:styleId="w">
+    <w:name w:val="w"/>
+    <w:basedOn w:val="DefaultParagraphFont"/>
+    <w:rsid w:val="006E61AD"/>
+  </w:style>
+  <w:style w:type="character" w:customStyle="1" w:styleId="nl">
+    <w:name w:val="nl"/>
+    <w:basedOn w:val="DefaultParagraphFont"/>
+    <w:rsid w:val="006E61AD"/>
+  </w:style>
+  <w:style w:type="character" w:customStyle="1" w:styleId="s2">
+    <w:name w:val="s2"/>
+    <w:basedOn w:val="DefaultParagraphFont"/>
+    <w:rsid w:val="006E61AD"/>
   </w:style>
 </w:styles>
 </file>

--- a/27 - R710 Proxmox - local Docker registry.docx
+++ b/27 - R710 Proxmox - local Docker registry.docx
@@ -1246,13 +1246,8 @@
       </w:r>
       <w:r>
         <w:br/>
-        <w:t>and name it</w:t>
-      </w:r>
-      <w:proofErr w:type="gramStart"/>
-      <w:r>
-        <w:t>:</w:t>
-      </w:r>
-      <w:proofErr w:type="gramEnd"/>
+        <w:t>and name it:</w:t>
+      </w:r>
       <w:r>
         <w:br/>
       </w:r>
@@ -1858,8 +1853,6 @@
       <w:pPr>
         <w:pStyle w:val="ListParagraph"/>
       </w:pPr>
-      <w:bookmarkStart w:id="0" w:name="_GoBack"/>
-      <w:bookmarkEnd w:id="0"/>
       <w:r>
         <w:t>The above is setup by doing</w:t>
       </w:r>
@@ -2263,11 +2256,195 @@
         </w:numPr>
       </w:pPr>
       <w:r>
-        <w:t>That should be all.</w:t>
-      </w:r>
-      <w:r>
-        <w:t xml:space="preserve"> </w:t>
-      </w:r>
+        <w:t xml:space="preserve">After building many images </w:t>
+      </w:r>
+      <w:r>
+        <w:rPr>
+          <w:b/>
+        </w:rPr>
+        <w:t>Docker can eat up a lot of disk space</w:t>
+      </w:r>
+      <w:r>
+        <w:t xml:space="preserve">. This can be reclaimed with these commands, </w:t>
+      </w:r>
+      <w:proofErr w:type="spellStart"/>
+      <w:r>
+        <w:t>bu</w:t>
+      </w:r>
+      <w:proofErr w:type="spellEnd"/>
+      <w:r>
+        <w:t xml:space="preserve"> first check current free disc space with:</w:t>
+      </w:r>
+      <w:r>
+        <w:br/>
+      </w:r>
+      <w:proofErr w:type="spellStart"/>
+      <w:r>
+        <w:rPr>
+          <w:b/>
+        </w:rPr>
+        <w:t>df</w:t>
+      </w:r>
+      <w:proofErr w:type="spellEnd"/>
+      <w:r>
+        <w:rPr>
+          <w:b/>
+        </w:rPr>
+        <w:t xml:space="preserve"> -h</w:t>
+      </w:r>
+      <w:r>
+        <w:br/>
+      </w:r>
+    </w:p>
+    <w:p>
+      <w:pPr>
+        <w:pStyle w:val="ListParagraph"/>
+      </w:pPr>
+      <w:r>
+        <w:t>Then do</w:t>
+      </w:r>
+      <w:proofErr w:type="gramStart"/>
+      <w:r>
+        <w:t>:</w:t>
+      </w:r>
+      <w:proofErr w:type="gramEnd"/>
+      <w:r>
+        <w:br/>
+      </w:r>
+      <w:proofErr w:type="spellStart"/>
+      <w:r>
+        <w:rPr>
+          <w:b/>
+        </w:rPr>
+        <w:t>docker</w:t>
+      </w:r>
+      <w:proofErr w:type="spellEnd"/>
+      <w:r>
+        <w:rPr>
+          <w:b/>
+        </w:rPr>
+        <w:t xml:space="preserve"> image prune -a</w:t>
+      </w:r>
+      <w:r>
+        <w:br/>
+      </w:r>
+    </w:p>
+    <w:p>
+      <w:pPr>
+        <w:pStyle w:val="ListParagraph"/>
+      </w:pPr>
+      <w:r>
+        <w:t xml:space="preserve">And check if any </w:t>
+      </w:r>
+      <w:proofErr w:type="spellStart"/>
+      <w:r>
+        <w:t>improvemet</w:t>
+      </w:r>
+      <w:proofErr w:type="spellEnd"/>
+      <w:r>
+        <w:t xml:space="preserve"> with</w:t>
+      </w:r>
+      <w:proofErr w:type="gramStart"/>
+      <w:r>
+        <w:t>:</w:t>
+      </w:r>
+      <w:proofErr w:type="gramEnd"/>
+      <w:r>
+        <w:br/>
+      </w:r>
+      <w:proofErr w:type="spellStart"/>
+      <w:r>
+        <w:rPr>
+          <w:b/>
+        </w:rPr>
+        <w:t>df</w:t>
+      </w:r>
+      <w:proofErr w:type="spellEnd"/>
+      <w:r>
+        <w:rPr>
+          <w:b/>
+        </w:rPr>
+        <w:t xml:space="preserve"> -h</w:t>
+      </w:r>
+      <w:r>
+        <w:br/>
+      </w:r>
+    </w:p>
+    <w:p>
+      <w:pPr>
+        <w:pStyle w:val="ListParagraph"/>
+      </w:pPr>
+      <w:r>
+        <w:t>Then try</w:t>
+      </w:r>
+      <w:proofErr w:type="gramStart"/>
+      <w:r>
+        <w:t>:</w:t>
+      </w:r>
+      <w:proofErr w:type="gramEnd"/>
+      <w:r>
+        <w:br/>
+      </w:r>
+      <w:proofErr w:type="spellStart"/>
+      <w:r>
+        <w:rPr>
+          <w:b/>
+        </w:rPr>
+        <w:t>docker</w:t>
+      </w:r>
+      <w:proofErr w:type="spellEnd"/>
+      <w:r>
+        <w:rPr>
+          <w:b/>
+        </w:rPr>
+        <w:t xml:space="preserve"> builder prune</w:t>
+      </w:r>
+      <w:r>
+        <w:br/>
+      </w:r>
+      <w:r>
+        <w:br/>
+        <w:t>And check what impact this has had, again with:</w:t>
+      </w:r>
+      <w:r>
+        <w:br/>
+      </w:r>
+      <w:proofErr w:type="spellStart"/>
+      <w:r>
+        <w:rPr>
+          <w:b/>
+        </w:rPr>
+        <w:t>df</w:t>
+      </w:r>
+      <w:proofErr w:type="spellEnd"/>
+      <w:r>
+        <w:rPr>
+          <w:b/>
+        </w:rPr>
+        <w:t xml:space="preserve"> -h</w:t>
+      </w:r>
+    </w:p>
+    <w:p>
+      <w:pPr>
+        <w:pStyle w:val="ListParagraph"/>
+      </w:pPr>
+    </w:p>
+    <w:p>
+      <w:pPr>
+        <w:pStyle w:val="ListParagraph"/>
+        <w:numPr>
+          <w:ilvl w:val="0"/>
+          <w:numId w:val="15"/>
+        </w:numPr>
+      </w:pPr>
+      <w:r>
+        <w:t>That should be it.</w:t>
+      </w:r>
+      <w:r>
+        <w:br/>
+      </w:r>
+      <w:bookmarkStart w:id="0" w:name="_GoBack"/>
+      <w:bookmarkEnd w:id="0"/>
     </w:p>
     <w:sectPr>
       <w:pgSz w:w="11906" w:h="16838"/>

--- a/27 - R710 Proxmox - local Docker registry.docx
+++ b/27 - R710 Proxmox - local Docker registry.docx
@@ -344,7 +344,13 @@
       </w:r>
       <w:proofErr w:type="spellEnd"/>
       <w:r>
-        <w:t xml:space="preserve"> file:</w:t>
+        <w:t xml:space="preserve"> file</w:t>
+      </w:r>
+      <w:r>
+        <w:t>, ensuring there is an additional CR at the last line</w:t>
+      </w:r>
+      <w:r>
+        <w:t>:</w:t>
       </w:r>
       <w:r>
         <w:br/>
@@ -494,6 +500,15 @@
         </w:rPr>
         <w:t>: registry:2</w:t>
       </w:r>
+      <w:r>
+        <w:rPr>
+          <w:rFonts w:ascii="Courier New" w:hAnsi="Courier New" w:cs="Courier New"/>
+          <w:b/>
+          <w:sz w:val="20"/>
+          <w:szCs w:val="20"/>
+        </w:rPr>
+        <w:t>.8.2</w:t>
+      </w:r>
     </w:p>
     <w:p>
       <w:pPr>
@@ -745,6 +760,157 @@
           <w:szCs w:val="20"/>
         </w:rPr>
       </w:pPr>
+      <w:r>
+        <w:rPr>
+          <w:rFonts w:ascii="Courier New" w:hAnsi="Courier New" w:cs="Courier New"/>
+          <w:b/>
+          <w:sz w:val="20"/>
+          <w:szCs w:val="20"/>
+        </w:rPr>
+        <w:t xml:space="preserve">      - ./</w:t>
+      </w:r>
+      <w:proofErr w:type="spellStart"/>
+      <w:r>
+        <w:rPr>
+          <w:rFonts w:ascii="Courier New" w:hAnsi="Courier New" w:cs="Courier New"/>
+          <w:b/>
+          <w:sz w:val="20"/>
+          <w:szCs w:val="20"/>
+        </w:rPr>
+        <w:t>config.yml</w:t>
+      </w:r>
+      <w:proofErr w:type="spellEnd"/>
+      <w:r>
+        <w:rPr>
+          <w:rFonts w:ascii="Courier New" w:hAnsi="Courier New" w:cs="Courier New"/>
+          <w:b/>
+          <w:sz w:val="20"/>
+          <w:szCs w:val="20"/>
+        </w:rPr>
+        <w:t>:/</w:t>
+      </w:r>
+      <w:proofErr w:type="spellStart"/>
+      <w:r>
+        <w:rPr>
+          <w:rFonts w:ascii="Courier New" w:hAnsi="Courier New" w:cs="Courier New"/>
+          <w:b/>
+          <w:sz w:val="20"/>
+          <w:szCs w:val="20"/>
+        </w:rPr>
+        <w:t>etc</w:t>
+      </w:r>
+      <w:proofErr w:type="spellEnd"/>
+      <w:r>
+        <w:rPr>
+          <w:rFonts w:ascii="Courier New" w:hAnsi="Courier New" w:cs="Courier New"/>
+          <w:b/>
+          <w:sz w:val="20"/>
+          <w:szCs w:val="20"/>
+        </w:rPr>
+        <w:t>/</w:t>
+      </w:r>
+      <w:proofErr w:type="spellStart"/>
+      <w:r>
+        <w:rPr>
+          <w:rFonts w:ascii="Courier New" w:hAnsi="Courier New" w:cs="Courier New"/>
+          <w:b/>
+          <w:sz w:val="20"/>
+          <w:szCs w:val="20"/>
+        </w:rPr>
+        <w:t>docker</w:t>
+      </w:r>
+      <w:proofErr w:type="spellEnd"/>
+      <w:r>
+        <w:rPr>
+          <w:rFonts w:ascii="Courier New" w:hAnsi="Courier New" w:cs="Courier New"/>
+          <w:b/>
+          <w:sz w:val="20"/>
+          <w:szCs w:val="20"/>
+        </w:rPr>
+        <w:t>/registry/</w:t>
+      </w:r>
+      <w:proofErr w:type="spellStart"/>
+      <w:r>
+        <w:rPr>
+          <w:rFonts w:ascii="Courier New" w:hAnsi="Courier New" w:cs="Courier New"/>
+          <w:b/>
+          <w:sz w:val="20"/>
+          <w:szCs w:val="20"/>
+        </w:rPr>
+        <w:t>config.yml</w:t>
+      </w:r>
+      <w:proofErr w:type="spellEnd"/>
+    </w:p>
+    <w:p>
+      <w:pPr>
+        <w:pStyle w:val="ListParagraph"/>
+        <w:rPr>
+          <w:rFonts w:ascii="Courier New" w:hAnsi="Courier New" w:cs="Courier New"/>
+          <w:b/>
+          <w:sz w:val="20"/>
+          <w:szCs w:val="20"/>
+        </w:rPr>
+      </w:pPr>
+      <w:r>
+        <w:rPr>
+          <w:rFonts w:ascii="Courier New" w:hAnsi="Courier New" w:cs="Courier New"/>
+          <w:b/>
+          <w:sz w:val="20"/>
+          <w:szCs w:val="20"/>
+        </w:rPr>
+        <w:t xml:space="preserve">    </w:t>
+      </w:r>
+      <w:proofErr w:type="gramStart"/>
+      <w:r>
+        <w:rPr>
+          <w:rFonts w:ascii="Courier New" w:hAnsi="Courier New" w:cs="Courier New"/>
+          <w:b/>
+          <w:sz w:val="20"/>
+          <w:szCs w:val="20"/>
+        </w:rPr>
+        <w:t>environment</w:t>
+      </w:r>
+      <w:proofErr w:type="gramEnd"/>
+      <w:r>
+        <w:rPr>
+          <w:rFonts w:ascii="Courier New" w:hAnsi="Courier New" w:cs="Courier New"/>
+          <w:b/>
+          <w:sz w:val="20"/>
+          <w:szCs w:val="20"/>
+        </w:rPr>
+        <w:t>:</w:t>
+      </w:r>
+    </w:p>
+    <w:p>
+      <w:pPr>
+        <w:pStyle w:val="ListParagraph"/>
+        <w:rPr>
+          <w:rFonts w:ascii="Courier New" w:hAnsi="Courier New" w:cs="Courier New"/>
+          <w:b/>
+          <w:sz w:val="20"/>
+          <w:szCs w:val="20"/>
+        </w:rPr>
+      </w:pPr>
+      <w:r>
+        <w:rPr>
+          <w:rFonts w:ascii="Courier New" w:hAnsi="Courier New" w:cs="Courier New"/>
+          <w:b/>
+          <w:sz w:val="20"/>
+          <w:szCs w:val="20"/>
+        </w:rPr>
+        <w:t xml:space="preserve">        REGISTRY_STORAGE_DELETE_ENABLED: "true"</w:t>
+      </w:r>
+    </w:p>
+    <w:p>
+      <w:pPr>
+        <w:pStyle w:val="ListParagraph"/>
+        <w:rPr>
+          <w:rFonts w:ascii="Courier New" w:hAnsi="Courier New" w:cs="Courier New"/>
+          <w:b/>
+          <w:sz w:val="20"/>
+          <w:szCs w:val="20"/>
+        </w:rPr>
+      </w:pPr>
     </w:p>
     <w:p>
       <w:pPr>
@@ -1130,6 +1296,7 @@
           <w:sz w:val="20"/>
           <w:szCs w:val="20"/>
         </w:rPr>
+        <w:lastRenderedPageBreak/>
         <w:t xml:space="preserve">        ENV_DOCKER_REGISTRY_PORT: 5000</w:t>
       </w:r>
       <w:r>
@@ -1145,29 +1312,643 @@
         </w:numPr>
       </w:pPr>
       <w:r>
+        <w:t>Using the following command:</w:t>
+      </w:r>
+      <w:r>
+        <w:br/>
+      </w:r>
+      <w:r>
+        <w:br/>
+      </w:r>
+      <w:proofErr w:type="spellStart"/>
+      <w:r>
+        <w:t>nano</w:t>
+      </w:r>
+      <w:proofErr w:type="spellEnd"/>
+      <w:r>
+        <w:t xml:space="preserve"> </w:t>
+      </w:r>
+      <w:proofErr w:type="spellStart"/>
+      <w:r>
+        <w:t>config</w:t>
+      </w:r>
+      <w:r>
+        <w:t>.yml</w:t>
+      </w:r>
+      <w:proofErr w:type="spellEnd"/>
+      <w:r>
+        <w:br/>
+      </w:r>
+      <w:r>
+        <w:br/>
+        <w:t>Put the following into the .</w:t>
+      </w:r>
+      <w:proofErr w:type="spellStart"/>
+      <w:r>
+        <w:t>yml</w:t>
+      </w:r>
+      <w:proofErr w:type="spellEnd"/>
+      <w:r>
+        <w:t xml:space="preserve"> file</w:t>
+      </w:r>
+      <w:r>
+        <w:t>, ensuring there is an additional CR at the last line</w:t>
+      </w:r>
+      <w:r>
+        <w:t>:</w:t>
+      </w:r>
+      <w:r>
+        <w:br/>
+      </w:r>
+      <w:r>
+        <w:br/>
+      </w:r>
+      <w:r>
+        <w:t>version: 0.1</w:t>
+      </w:r>
+    </w:p>
+    <w:p>
+      <w:pPr>
+        <w:pStyle w:val="ListParagraph"/>
+      </w:pPr>
+      <w:proofErr w:type="gramStart"/>
+      <w:r>
+        <w:t>log</w:t>
+      </w:r>
+      <w:proofErr w:type="gramEnd"/>
+      <w:r>
+        <w:t>:</w:t>
+      </w:r>
+    </w:p>
+    <w:p>
+      <w:pPr>
+        <w:pStyle w:val="ListParagraph"/>
+      </w:pPr>
+      <w:r>
+        <w:t xml:space="preserve">  </w:t>
+      </w:r>
+      <w:proofErr w:type="gramStart"/>
+      <w:r>
+        <w:t>fields</w:t>
+      </w:r>
+      <w:proofErr w:type="gramEnd"/>
+      <w:r>
+        <w:t>:</w:t>
+      </w:r>
+    </w:p>
+    <w:p>
+      <w:pPr>
+        <w:pStyle w:val="ListParagraph"/>
+      </w:pPr>
+      <w:r>
+        <w:t xml:space="preserve">    </w:t>
+      </w:r>
+      <w:proofErr w:type="gramStart"/>
+      <w:r>
+        <w:t>service</w:t>
+      </w:r>
+      <w:proofErr w:type="gramEnd"/>
+      <w:r>
+        <w:t>: registry</w:t>
+      </w:r>
+    </w:p>
+    <w:p>
+      <w:pPr>
+        <w:pStyle w:val="ListParagraph"/>
+      </w:pPr>
+      <w:proofErr w:type="gramStart"/>
+      <w:r>
+        <w:t>storage</w:t>
+      </w:r>
+      <w:proofErr w:type="gramEnd"/>
+      <w:r>
+        <w:t>:</w:t>
+      </w:r>
+    </w:p>
+    <w:p>
+      <w:pPr>
+        <w:pStyle w:val="ListParagraph"/>
+      </w:pPr>
+      <w:r>
+        <w:t xml:space="preserve">  </w:t>
+      </w:r>
+      <w:proofErr w:type="gramStart"/>
+      <w:r>
+        <w:t>cache</w:t>
+      </w:r>
+      <w:proofErr w:type="gramEnd"/>
+      <w:r>
+        <w:t>:</w:t>
+      </w:r>
+    </w:p>
+    <w:p>
+      <w:pPr>
+        <w:pStyle w:val="ListParagraph"/>
+      </w:pPr>
+      <w:r>
+        <w:t xml:space="preserve">    </w:t>
+      </w:r>
+      <w:proofErr w:type="spellStart"/>
+      <w:proofErr w:type="gramStart"/>
+      <w:r>
+        <w:t>blobdescriptor</w:t>
+      </w:r>
+      <w:proofErr w:type="spellEnd"/>
+      <w:proofErr w:type="gramEnd"/>
+      <w:r>
+        <w:t xml:space="preserve">: </w:t>
+      </w:r>
+      <w:proofErr w:type="spellStart"/>
+      <w:r>
+        <w:t>inmemory</w:t>
+      </w:r>
+      <w:proofErr w:type="spellEnd"/>
+    </w:p>
+    <w:p>
+      <w:pPr>
+        <w:pStyle w:val="ListParagraph"/>
+      </w:pPr>
+      <w:r>
+        <w:t xml:space="preserve">  </w:t>
+      </w:r>
+      <w:proofErr w:type="gramStart"/>
+      <w:r>
+        <w:t>filesystem</w:t>
+      </w:r>
+      <w:proofErr w:type="gramEnd"/>
+      <w:r>
+        <w:t>:</w:t>
+      </w:r>
+    </w:p>
+    <w:p>
+      <w:pPr>
+        <w:pStyle w:val="ListParagraph"/>
+      </w:pPr>
+      <w:r>
+        <w:t xml:space="preserve">    </w:t>
+      </w:r>
+      <w:proofErr w:type="spellStart"/>
+      <w:proofErr w:type="gramStart"/>
+      <w:r>
+        <w:t>rootdirectory</w:t>
+      </w:r>
+      <w:proofErr w:type="spellEnd"/>
+      <w:proofErr w:type="gramEnd"/>
+      <w:r>
+        <w:t>: /</w:t>
+      </w:r>
+      <w:proofErr w:type="spellStart"/>
+      <w:r>
+        <w:t>var</w:t>
+      </w:r>
+      <w:proofErr w:type="spellEnd"/>
+      <w:r>
+        <w:t>/lib/registry</w:t>
+      </w:r>
+    </w:p>
+    <w:p>
+      <w:pPr>
+        <w:pStyle w:val="ListParagraph"/>
+      </w:pPr>
+      <w:r>
+        <w:t xml:space="preserve">  </w:t>
+      </w:r>
+      <w:proofErr w:type="gramStart"/>
+      <w:r>
+        <w:t>delete</w:t>
+      </w:r>
+      <w:proofErr w:type="gramEnd"/>
+      <w:r>
+        <w:t>:</w:t>
+      </w:r>
+    </w:p>
+    <w:p>
+      <w:pPr>
+        <w:pStyle w:val="ListParagraph"/>
+      </w:pPr>
+      <w:r>
+        <w:t xml:space="preserve">    </w:t>
+      </w:r>
+      <w:proofErr w:type="gramStart"/>
+      <w:r>
+        <w:t>enabled</w:t>
+      </w:r>
+      <w:proofErr w:type="gramEnd"/>
+      <w:r>
+        <w:t xml:space="preserve">: true    </w:t>
+      </w:r>
+    </w:p>
+    <w:p>
+      <w:pPr>
+        <w:pStyle w:val="ListParagraph"/>
+      </w:pPr>
+      <w:proofErr w:type="gramStart"/>
+      <w:r>
+        <w:t>http</w:t>
+      </w:r>
+      <w:proofErr w:type="gramEnd"/>
+      <w:r>
+        <w:t>:</w:t>
+      </w:r>
+    </w:p>
+    <w:p>
+      <w:pPr>
+        <w:pStyle w:val="ListParagraph"/>
+      </w:pPr>
+      <w:r>
+        <w:t xml:space="preserve">  </w:t>
+      </w:r>
+      <w:proofErr w:type="spellStart"/>
+      <w:proofErr w:type="gramStart"/>
+      <w:r>
+        <w:t>addr</w:t>
+      </w:r>
+      <w:proofErr w:type="spellEnd"/>
+      <w:proofErr w:type="gramEnd"/>
+      <w:r>
+        <w:t>: :5000</w:t>
+      </w:r>
+    </w:p>
+    <w:p>
+      <w:pPr>
+        <w:pStyle w:val="ListParagraph"/>
+      </w:pPr>
+      <w:r>
+        <w:t xml:space="preserve">  </w:t>
+      </w:r>
+      <w:proofErr w:type="gramStart"/>
+      <w:r>
+        <w:t>headers</w:t>
+      </w:r>
+      <w:proofErr w:type="gramEnd"/>
+      <w:r>
+        <w:t>:</w:t>
+      </w:r>
+    </w:p>
+    <w:p>
+      <w:pPr>
+        <w:pStyle w:val="ListParagraph"/>
+      </w:pPr>
+      <w:r>
+        <w:t xml:space="preserve">    X-Content-Type-Options: [</w:t>
+      </w:r>
+      <w:proofErr w:type="spellStart"/>
+      <w:r>
+        <w:t>nosniff</w:t>
+      </w:r>
+      <w:proofErr w:type="spellEnd"/>
+      <w:r>
+        <w:t>]</w:t>
+      </w:r>
+    </w:p>
+    <w:p>
+      <w:pPr>
+        <w:pStyle w:val="ListParagraph"/>
+      </w:pPr>
+      <w:r>
+        <w:t xml:space="preserve">    Access-Control-Allow-Methods: ['HEAD', 'GET', 'OPTIONS', 'DELETE']</w:t>
+      </w:r>
+    </w:p>
+    <w:p>
+      <w:pPr>
+        <w:pStyle w:val="ListParagraph"/>
+      </w:pPr>
+      <w:r>
+        <w:t xml:space="preserve">    Access-Control-Allow-Headers: ['Authorization', 'Accept', 'Cache-Control']</w:t>
+      </w:r>
+    </w:p>
+    <w:p>
+      <w:pPr>
+        <w:pStyle w:val="ListParagraph"/>
+      </w:pPr>
+      <w:r>
+        <w:t xml:space="preserve">    Access-Control-Expose-Headers: ['Docker-Content-Digest']</w:t>
+      </w:r>
+    </w:p>
+    <w:p>
+      <w:pPr>
+        <w:pStyle w:val="ListParagraph"/>
+      </w:pPr>
+      <w:proofErr w:type="gramStart"/>
+      <w:r>
+        <w:t>health</w:t>
+      </w:r>
+      <w:proofErr w:type="gramEnd"/>
+      <w:r>
+        <w:t>:</w:t>
+      </w:r>
+    </w:p>
+    <w:p>
+      <w:pPr>
+        <w:pStyle w:val="ListParagraph"/>
+      </w:pPr>
+      <w:r>
+        <w:t xml:space="preserve">  </w:t>
+      </w:r>
+      <w:proofErr w:type="spellStart"/>
+      <w:proofErr w:type="gramStart"/>
+      <w:r>
+        <w:t>storagedriver</w:t>
+      </w:r>
+      <w:proofErr w:type="spellEnd"/>
+      <w:proofErr w:type="gramEnd"/>
+      <w:r>
+        <w:t>:</w:t>
+      </w:r>
+    </w:p>
+    <w:p>
+      <w:pPr>
+        <w:pStyle w:val="ListParagraph"/>
+      </w:pPr>
+      <w:r>
+        <w:t xml:space="preserve">    </w:t>
+      </w:r>
+      <w:proofErr w:type="gramStart"/>
+      <w:r>
+        <w:t>enabled</w:t>
+      </w:r>
+      <w:proofErr w:type="gramEnd"/>
+      <w:r>
+        <w:t>: true</w:t>
+      </w:r>
+    </w:p>
+    <w:p>
+      <w:pPr>
+        <w:pStyle w:val="ListParagraph"/>
+      </w:pPr>
+      <w:r>
+        <w:t xml:space="preserve">    </w:t>
+      </w:r>
+      <w:proofErr w:type="gramStart"/>
+      <w:r>
+        <w:t>interval</w:t>
+      </w:r>
+      <w:proofErr w:type="gramEnd"/>
+      <w:r>
+        <w:t>: 10s</w:t>
+      </w:r>
+    </w:p>
+    <w:p>
+      <w:pPr>
+        <w:pStyle w:val="ListParagraph"/>
+      </w:pPr>
+      <w:r>
+        <w:t xml:space="preserve">    </w:t>
+      </w:r>
+      <w:proofErr w:type="gramStart"/>
+      <w:r>
+        <w:t>threshold</w:t>
+      </w:r>
+      <w:proofErr w:type="gramEnd"/>
+      <w:r>
+        <w:t>: 3</w:t>
+      </w:r>
+      <w:r>
+        <w:br/>
+      </w:r>
+      <w:r>
+        <w:br/>
+      </w:r>
+    </w:p>
+    <w:p>
+      <w:pPr>
+        <w:pStyle w:val="ListParagraph"/>
+        <w:numPr>
+          <w:ilvl w:val="0"/>
+          <w:numId w:val="15"/>
+        </w:numPr>
+      </w:pPr>
+      <w:r>
+        <w:t xml:space="preserve">Launch the </w:t>
+      </w:r>
+      <w:proofErr w:type="spellStart"/>
+      <w:r>
+        <w:t>docker</w:t>
+      </w:r>
+      <w:proofErr w:type="spellEnd"/>
+      <w:r>
+        <w:t xml:space="preserve"> registry with:</w:t>
+      </w:r>
+      <w:r>
+        <w:br/>
+      </w:r>
+      <w:r>
+        <w:br/>
+      </w:r>
+      <w:proofErr w:type="spellStart"/>
+      <w:r>
+        <w:rPr>
+          <w:b/>
+        </w:rPr>
+        <w:t>sudo</w:t>
+      </w:r>
+      <w:proofErr w:type="spellEnd"/>
+      <w:r>
+        <w:rPr>
+          <w:b/>
+        </w:rPr>
+        <w:t xml:space="preserve"> </w:t>
+      </w:r>
+      <w:proofErr w:type="spellStart"/>
+      <w:r>
+        <w:rPr>
+          <w:b/>
+        </w:rPr>
+        <w:t>docker</w:t>
+      </w:r>
+      <w:proofErr w:type="spellEnd"/>
+      <w:r>
+        <w:rPr>
+          <w:b/>
+        </w:rPr>
+        <w:t xml:space="preserve">-compose -f </w:t>
+      </w:r>
+      <w:proofErr w:type="spellStart"/>
+      <w:r>
+        <w:rPr>
+          <w:b/>
+        </w:rPr>
+        <w:t>docker-compose.yml</w:t>
+      </w:r>
+      <w:proofErr w:type="spellEnd"/>
+      <w:r>
+        <w:rPr>
+          <w:b/>
+        </w:rPr>
+        <w:t xml:space="preserve"> up -d</w:t>
+      </w:r>
+      <w:r>
+        <w:br/>
+      </w:r>
+    </w:p>
+    <w:p>
+      <w:pPr>
+        <w:pStyle w:val="ListParagraph"/>
+        <w:numPr>
+          <w:ilvl w:val="0"/>
+          <w:numId w:val="15"/>
+        </w:numPr>
+      </w:pPr>
+      <w:r>
+        <w:t>If you need to adjust any of the settings file, do the edits, then run the following to restart:</w:t>
+      </w:r>
+      <w:r>
+        <w:br/>
+      </w:r>
+      <w:r>
+        <w:br/>
+      </w:r>
+      <w:proofErr w:type="spellStart"/>
+      <w:r>
+        <w:rPr>
+          <w:b/>
+        </w:rPr>
+        <w:t>docker</w:t>
+      </w:r>
+      <w:proofErr w:type="spellEnd"/>
+      <w:r>
+        <w:rPr>
+          <w:b/>
+        </w:rPr>
+        <w:t xml:space="preserve">-compose </w:t>
+      </w:r>
+      <w:r>
+        <w:rPr>
+          <w:b/>
+        </w:rPr>
+        <w:t>down</w:t>
+      </w:r>
+      <w:r>
+        <w:br/>
+      </w:r>
+      <w:proofErr w:type="spellStart"/>
+      <w:r>
+        <w:rPr>
+          <w:b/>
+        </w:rPr>
+        <w:t>sudo</w:t>
+      </w:r>
+      <w:proofErr w:type="spellEnd"/>
+      <w:r>
+        <w:rPr>
+          <w:b/>
+        </w:rPr>
+        <w:t xml:space="preserve"> </w:t>
+      </w:r>
+      <w:proofErr w:type="spellStart"/>
+      <w:r>
+        <w:rPr>
+          <w:b/>
+        </w:rPr>
+        <w:t>docker</w:t>
+      </w:r>
+      <w:proofErr w:type="spellEnd"/>
+      <w:r>
+        <w:rPr>
+          <w:b/>
+        </w:rPr>
+        <w:t xml:space="preserve">-compose -f </w:t>
+      </w:r>
+      <w:proofErr w:type="spellStart"/>
+      <w:r>
+        <w:rPr>
+          <w:b/>
+        </w:rPr>
+        <w:t>docker-compose.yml</w:t>
+      </w:r>
+      <w:proofErr w:type="spellEnd"/>
+      <w:r>
+        <w:rPr>
+          <w:b/>
+        </w:rPr>
+        <w:t xml:space="preserve"> up -d</w:t>
+      </w:r>
+      <w:r>
+        <w:br/>
+      </w:r>
+    </w:p>
+    <w:p>
+      <w:pPr>
+        <w:pStyle w:val="ListParagraph"/>
+        <w:numPr>
+          <w:ilvl w:val="0"/>
+          <w:numId w:val="15"/>
+        </w:numPr>
+      </w:pPr>
+      <w:r>
+        <w:t xml:space="preserve">To check the contents of the </w:t>
+      </w:r>
+      <w:proofErr w:type="spellStart"/>
+      <w:r>
+        <w:t>config.yml</w:t>
+      </w:r>
+      <w:proofErr w:type="spellEnd"/>
+      <w:r>
+        <w:t xml:space="preserve"> file in the running container of ‘</w:t>
+      </w:r>
+      <w:r>
+        <w:rPr>
+          <w:b/>
+        </w:rPr>
+        <w:t>registry:2</w:t>
+      </w:r>
+      <w:r>
+        <w:t>’, first do:</w:t>
+      </w:r>
+      <w:r>
+        <w:br/>
+      </w:r>
+      <w:r>
+        <w:br/>
+      </w:r>
+      <w:proofErr w:type="spellStart"/>
+      <w:r>
+        <w:rPr>
+          <w:b/>
+        </w:rPr>
+        <w:t>docker</w:t>
+      </w:r>
+      <w:proofErr w:type="spellEnd"/>
+      <w:r>
+        <w:rPr>
+          <w:b/>
+        </w:rPr>
+        <w:t xml:space="preserve"> container ls</w:t>
+      </w:r>
+      <w:r>
+        <w:br/>
+      </w:r>
+      <w:r>
+        <w:br/>
+        <w:t>to get the CONTAINER ID, and use it in the following command:</w:t>
+      </w:r>
+      <w:r>
+        <w:br/>
+      </w:r>
+      <w:r>
+        <w:br/>
+      </w:r>
+      <w:proofErr w:type="spellStart"/>
+      <w:r>
+        <w:rPr>
+          <w:b/>
+        </w:rPr>
         <w:lastRenderedPageBreak/>
-        <w:t xml:space="preserve">Launch the </w:t>
-      </w:r>
-      <w:proofErr w:type="spellStart"/>
-      <w:r>
         <w:t>docker</w:t>
       </w:r>
       <w:proofErr w:type="spellEnd"/>
       <w:r>
-        <w:t xml:space="preserve"> registry with:</w:t>
-      </w:r>
-      <w:r>
-        <w:br/>
-      </w:r>
-      <w:r>
-        <w:br/>
-      </w:r>
-      <w:proofErr w:type="spellStart"/>
-      <w:r>
-        <w:rPr>
-          <w:b/>
-        </w:rPr>
-        <w:t>sudo</w:t>
+        <w:rPr>
+          <w:b/>
+        </w:rPr>
+        <w:t xml:space="preserve"> exec -</w:t>
+      </w:r>
+      <w:proofErr w:type="spellStart"/>
+      <w:r>
+        <w:rPr>
+          <w:b/>
+        </w:rPr>
+        <w:t>ti</w:t>
       </w:r>
       <w:proofErr w:type="spellEnd"/>
       <w:r>
@@ -1176,6 +1957,32 @@
         </w:rPr>
         <w:t xml:space="preserve"> </w:t>
       </w:r>
+      <w:r>
+        <w:rPr>
+          <w:b/>
+        </w:rPr>
+        <w:t>&lt;CONTAINER ID&gt;</w:t>
+      </w:r>
+      <w:r>
+        <w:rPr>
+          <w:b/>
+        </w:rPr>
+        <w:t xml:space="preserve"> cat /</w:t>
+      </w:r>
+      <w:proofErr w:type="spellStart"/>
+      <w:r>
+        <w:rPr>
+          <w:b/>
+        </w:rPr>
+        <w:t>etc</w:t>
+      </w:r>
+      <w:proofErr w:type="spellEnd"/>
+      <w:r>
+        <w:rPr>
+          <w:b/>
+        </w:rPr>
+        <w:t>/</w:t>
+      </w:r>
       <w:proofErr w:type="spellStart"/>
       <w:r>
         <w:rPr>
@@ -1188,22 +1995,16 @@
         <w:rPr>
           <w:b/>
         </w:rPr>
-        <w:t xml:space="preserve">-compose -f </w:t>
-      </w:r>
-      <w:proofErr w:type="spellStart"/>
-      <w:r>
-        <w:rPr>
-          <w:b/>
-        </w:rPr>
-        <w:t>docker-compose.yml</w:t>
-      </w:r>
-      <w:proofErr w:type="spellEnd"/>
-      <w:r>
-        <w:rPr>
-          <w:b/>
-        </w:rPr>
-        <w:t xml:space="preserve"> up -d</w:t>
-      </w:r>
+        <w:t>/registry/</w:t>
+      </w:r>
+      <w:proofErr w:type="spellStart"/>
+      <w:r>
+        <w:rPr>
+          <w:b/>
+        </w:rPr>
+        <w:t>config.yml</w:t>
+      </w:r>
+      <w:proofErr w:type="spellEnd"/>
       <w:r>
         <w:br/>
       </w:r>
@@ -1663,7 +2464,6 @@
         <w:rPr>
           <w:b/>
         </w:rPr>
-        <w:lastRenderedPageBreak/>
         <w:t>docker</w:t>
       </w:r>
       <w:proofErr w:type="spellEnd"/>
@@ -1686,6 +2486,7 @@
         </w:numPr>
       </w:pPr>
       <w:r>
+        <w:lastRenderedPageBreak/>
         <w:t>Run it to confirm:</w:t>
       </w:r>
       <w:r>
@@ -2198,7 +2999,6 @@
         <w:spacing w:before="100" w:beforeAutospacing="1" w:after="100" w:afterAutospacing="1" w:line="240" w:lineRule="auto"/>
       </w:pPr>
       <w:r>
-        <w:lastRenderedPageBreak/>
         <w:t>If HTTPS is available but the certificate is invalid, ignore the error about the certificate.</w:t>
       </w:r>
     </w:p>
@@ -2211,6 +3011,7 @@
         <w:spacing w:before="100" w:beforeAutospacing="1" w:after="100" w:afterAutospacing="1" w:line="240" w:lineRule="auto"/>
       </w:pPr>
       <w:r>
+        <w:lastRenderedPageBreak/>
         <w:t>If HTTPS is not available, fall back to HTTP.</w:t>
       </w:r>
       <w:r>
@@ -2265,13 +3066,11 @@
         <w:t>Docker can eat up a lot of disk space</w:t>
       </w:r>
       <w:r>
-        <w:t xml:space="preserve">. This can be reclaimed with these commands, </w:t>
-      </w:r>
-      <w:proofErr w:type="spellStart"/>
-      <w:r>
-        <w:t>bu</w:t>
-      </w:r>
-      <w:proofErr w:type="spellEnd"/>
+        <w:t>. This can be reclaimed with these commands, bu</w:t>
+      </w:r>
+      <w:r>
+        <w:t>t</w:t>
+      </w:r>
       <w:r>
         <w:t xml:space="preserve"> first check current free disc space with:</w:t>
       </w:r>
@@ -2443,8 +3242,1905 @@
       <w:r>
         <w:br/>
       </w:r>
+    </w:p>
+    <w:p/>
+    <w:p>
+      <w:pPr>
+        <w:pStyle w:val="Title"/>
+      </w:pPr>
+      <w:r>
+        <w:t>Alternative web GUI</w:t>
+      </w:r>
+      <w:r>
+        <w:t>’s</w:t>
+      </w:r>
+      <w:r>
+        <w:t>:</w:t>
+      </w:r>
+    </w:p>
+    <w:p/>
+    <w:p>
+      <w:pPr>
+        <w:rPr>
+          <w:b/>
+        </w:rPr>
+      </w:pPr>
+      <w:proofErr w:type="spellStart"/>
+      <w:proofErr w:type="gramStart"/>
+      <w:r>
+        <w:rPr>
+          <w:b/>
+          <w:sz w:val="32"/>
+        </w:rPr>
+        <w:t>docker</w:t>
+      </w:r>
+      <w:proofErr w:type="spellEnd"/>
+      <w:r>
+        <w:rPr>
+          <w:b/>
+          <w:sz w:val="32"/>
+        </w:rPr>
+        <w:t>-registry-browser</w:t>
+      </w:r>
+      <w:proofErr w:type="gramEnd"/>
+    </w:p>
+    <w:p/>
+    <w:p>
+      <w:r>
+        <w:t>This allows de</w:t>
+      </w:r>
+      <w:r>
+        <w:t>leting of tags</w:t>
+      </w:r>
+      <w:r>
+        <w:t>.</w:t>
+      </w:r>
+    </w:p>
+    <w:p>
+      <w:r>
+        <w:t>It also allows looking at contents of image, for example:</w:t>
+      </w:r>
+    </w:p>
+    <w:p>
+      <w:r>
+        <w:rPr>
+          <w:noProof/>
+          <w:lang w:eastAsia="en-GB"/>
+        </w:rPr>
+        <w:lastRenderedPageBreak/>
+        <w:drawing>
+          <wp:inline distT="0" distB="0" distL="0" distR="0" wp14:anchorId="49F77E87" wp14:editId="7D4A8EBB">
+            <wp:extent cx="5731510" cy="7324090"/>
+            <wp:effectExtent l="0" t="0" r="2540" b="0"/>
+            <wp:docPr id="1" name="Picture 1"/>
+            <wp:cNvGraphicFramePr>
+              <a:graphicFrameLocks xmlns:a="http://schemas.openxmlformats.org/drawingml/2006/main" noChangeAspect="1"/>
+            </wp:cNvGraphicFramePr>
+            <a:graphic xmlns:a="http://schemas.openxmlformats.org/drawingml/2006/main">
+              <a:graphicData uri="http://schemas.openxmlformats.org/drawingml/2006/picture">
+                <pic:pic xmlns:pic="http://schemas.openxmlformats.org/drawingml/2006/picture">
+                  <pic:nvPicPr>
+                    <pic:cNvPr id="1" name=""/>
+                    <pic:cNvPicPr/>
+                  </pic:nvPicPr>
+                  <pic:blipFill>
+                    <a:blip r:embed="rId7"/>
+                    <a:stretch>
+                      <a:fillRect/>
+                    </a:stretch>
+                  </pic:blipFill>
+                  <pic:spPr>
+                    <a:xfrm>
+                      <a:off x="0" y="0"/>
+                      <a:ext cx="5731510" cy="7324090"/>
+                    </a:xfrm>
+                    <a:prstGeom prst="rect">
+                      <a:avLst/>
+                    </a:prstGeom>
+                  </pic:spPr>
+                </pic:pic>
+              </a:graphicData>
+            </a:graphic>
+          </wp:inline>
+        </w:drawing>
+      </w:r>
+    </w:p>
+    <w:p/>
+    <w:p>
+      <w:pPr>
+        <w:rPr>
+          <w:b/>
+        </w:rPr>
+      </w:pPr>
+      <w:r>
+        <w:rPr>
+          <w:b/>
+          <w:sz w:val="28"/>
+        </w:rPr>
+        <w:t>To install and test:</w:t>
+      </w:r>
+    </w:p>
+    <w:p/>
+    <w:p>
+      <w:r>
+        <w:t xml:space="preserve">In: </w:t>
+      </w:r>
+      <w:r>
+        <w:rPr>
+          <w:b/>
+        </w:rPr>
+        <w:t>/</w:t>
+      </w:r>
+      <w:proofErr w:type="spellStart"/>
+      <w:r>
+        <w:rPr>
+          <w:b/>
+        </w:rPr>
+        <w:t>mnt</w:t>
+      </w:r>
+      <w:proofErr w:type="spellEnd"/>
+      <w:r>
+        <w:rPr>
+          <w:b/>
+        </w:rPr>
+        <w:t>/S3andSQS/</w:t>
+      </w:r>
+      <w:proofErr w:type="spellStart"/>
+      <w:r>
+        <w:rPr>
+          <w:b/>
+        </w:rPr>
+        <w:t>tmp</w:t>
+      </w:r>
+      <w:proofErr w:type="spellEnd"/>
+      <w:r>
+        <w:rPr>
+          <w:b/>
+        </w:rPr>
+        <w:t>/</w:t>
+      </w:r>
+    </w:p>
+    <w:p>
+      <w:r>
+        <w:t xml:space="preserve">Create directory: </w:t>
+      </w:r>
+      <w:proofErr w:type="spellStart"/>
+      <w:r>
+        <w:rPr>
+          <w:b/>
+        </w:rPr>
+        <w:t>docker</w:t>
+      </w:r>
+      <w:proofErr w:type="spellEnd"/>
+      <w:r>
+        <w:rPr>
+          <w:b/>
+        </w:rPr>
+        <w:t>-browser</w:t>
+      </w:r>
+    </w:p>
+    <w:p>
+      <w:r>
+        <w:lastRenderedPageBreak/>
+        <w:t>And cd into it and do:</w:t>
+      </w:r>
+    </w:p>
+    <w:p>
+      <w:pPr>
+        <w:rPr>
+          <w:b/>
+        </w:rPr>
+      </w:pPr>
+      <w:proofErr w:type="gramStart"/>
+      <w:r>
+        <w:rPr>
+          <w:b/>
+        </w:rPr>
+        <w:t>git</w:t>
+      </w:r>
+      <w:proofErr w:type="gramEnd"/>
+      <w:r>
+        <w:rPr>
+          <w:b/>
+        </w:rPr>
+        <w:t xml:space="preserve"> clone </w:t>
+      </w:r>
+      <w:hyperlink r:id="rId8" w:history="1">
+        <w:r>
+          <w:rPr>
+            <w:rStyle w:val="Hyperlink"/>
+            <w:b/>
+          </w:rPr>
+          <w:t>https://github.com/klausmeyer/docker-registry-browser.git</w:t>
+        </w:r>
+      </w:hyperlink>
+    </w:p>
+    <w:p/>
+    <w:p>
+      <w:r>
+        <w:t xml:space="preserve">Then cd into: </w:t>
+      </w:r>
+      <w:proofErr w:type="spellStart"/>
+      <w:r>
+        <w:rPr>
+          <w:b/>
+        </w:rPr>
+        <w:t>docker</w:t>
+      </w:r>
+      <w:proofErr w:type="spellEnd"/>
+      <w:r>
+        <w:rPr>
+          <w:b/>
+        </w:rPr>
+        <w:t>-registry-browser</w:t>
+      </w:r>
+    </w:p>
+    <w:p/>
+    <w:p>
+      <w:r>
+        <w:t xml:space="preserve">Then in its </w:t>
+      </w:r>
+      <w:proofErr w:type="spellStart"/>
+      <w:r>
+        <w:rPr>
+          <w:b/>
+        </w:rPr>
+        <w:t>Dockerfile</w:t>
+      </w:r>
+      <w:proofErr w:type="spellEnd"/>
+      <w:r>
+        <w:t xml:space="preserve"> change its port as:</w:t>
+      </w:r>
+    </w:p>
+    <w:p>
+      <w:pPr>
+        <w:rPr>
+          <w:b/>
+        </w:rPr>
+      </w:pPr>
+      <w:r>
+        <w:rPr>
+          <w:b/>
+        </w:rPr>
+        <w:t>ENV PORT 9090</w:t>
+      </w:r>
+    </w:p>
+    <w:p/>
+    <w:p>
+      <w:r>
+        <w:t xml:space="preserve">Then adjust the </w:t>
+      </w:r>
+      <w:proofErr w:type="spellStart"/>
+      <w:r>
+        <w:rPr>
+          <w:b/>
+        </w:rPr>
+        <w:t>docker-compose.yml</w:t>
+      </w:r>
+      <w:proofErr w:type="spellEnd"/>
+      <w:r>
+        <w:t xml:space="preserve"> file to be:</w:t>
+      </w:r>
+    </w:p>
+    <w:p>
+      <w:pPr>
+        <w:spacing w:after="0"/>
+        <w:rPr>
+          <w:b/>
+        </w:rPr>
+      </w:pPr>
+      <w:proofErr w:type="gramStart"/>
+      <w:r>
+        <w:rPr>
+          <w:b/>
+        </w:rPr>
+        <w:t>version</w:t>
+      </w:r>
+      <w:proofErr w:type="gramEnd"/>
+      <w:r>
+        <w:rPr>
+          <w:b/>
+        </w:rPr>
+        <w:t>: "3"</w:t>
+      </w:r>
+    </w:p>
+    <w:p>
+      <w:pPr>
+        <w:spacing w:after="0"/>
+        <w:rPr>
+          <w:b/>
+        </w:rPr>
+      </w:pPr>
+    </w:p>
+    <w:p>
+      <w:pPr>
+        <w:spacing w:after="0"/>
+        <w:rPr>
+          <w:b/>
+        </w:rPr>
+      </w:pPr>
+      <w:proofErr w:type="gramStart"/>
+      <w:r>
+        <w:rPr>
+          <w:b/>
+        </w:rPr>
+        <w:t>services</w:t>
+      </w:r>
+      <w:proofErr w:type="gramEnd"/>
+      <w:r>
+        <w:rPr>
+          <w:b/>
+        </w:rPr>
+        <w:t>:</w:t>
+      </w:r>
+    </w:p>
+    <w:p>
+      <w:pPr>
+        <w:spacing w:after="0"/>
+        <w:rPr>
+          <w:b/>
+        </w:rPr>
+      </w:pPr>
+    </w:p>
+    <w:p>
+      <w:pPr>
+        <w:spacing w:after="0"/>
+        <w:rPr>
+          <w:b/>
+        </w:rPr>
+      </w:pPr>
+      <w:r>
+        <w:rPr>
+          <w:b/>
+        </w:rPr>
+        <w:t xml:space="preserve">  </w:t>
+      </w:r>
+      <w:proofErr w:type="gramStart"/>
+      <w:r>
+        <w:rPr>
+          <w:b/>
+        </w:rPr>
+        <w:t>frontend</w:t>
+      </w:r>
+      <w:proofErr w:type="gramEnd"/>
+      <w:r>
+        <w:rPr>
+          <w:b/>
+        </w:rPr>
+        <w:t>:</w:t>
+      </w:r>
+    </w:p>
+    <w:p>
+      <w:pPr>
+        <w:spacing w:after="0"/>
+        <w:rPr>
+          <w:b/>
+        </w:rPr>
+      </w:pPr>
+      <w:r>
+        <w:rPr>
+          <w:b/>
+        </w:rPr>
+        <w:t xml:space="preserve">    </w:t>
+      </w:r>
+      <w:proofErr w:type="gramStart"/>
+      <w:r>
+        <w:rPr>
+          <w:b/>
+        </w:rPr>
+        <w:t>build</w:t>
+      </w:r>
+      <w:proofErr w:type="gramEnd"/>
+      <w:r>
+        <w:rPr>
+          <w:b/>
+        </w:rPr>
+        <w:t>: .</w:t>
+      </w:r>
+    </w:p>
+    <w:p>
+      <w:pPr>
+        <w:spacing w:after="0"/>
+        <w:rPr>
+          <w:b/>
+        </w:rPr>
+      </w:pPr>
+      <w:r>
+        <w:rPr>
+          <w:b/>
+        </w:rPr>
+        <w:t xml:space="preserve">    </w:t>
+      </w:r>
+      <w:proofErr w:type="gramStart"/>
+      <w:r>
+        <w:rPr>
+          <w:b/>
+        </w:rPr>
+        <w:t>environment</w:t>
+      </w:r>
+      <w:proofErr w:type="gramEnd"/>
+      <w:r>
+        <w:rPr>
+          <w:b/>
+        </w:rPr>
+        <w:t>:</w:t>
+      </w:r>
+    </w:p>
+    <w:p>
+      <w:pPr>
+        <w:spacing w:after="0"/>
+        <w:rPr>
+          <w:b/>
+        </w:rPr>
+      </w:pPr>
+      <w:r>
+        <w:rPr>
+          <w:b/>
+        </w:rPr>
+        <w:t xml:space="preserve">      - "DOCKER_REGISTRY_URL=http://192.168.124.162:5000"</w:t>
+      </w:r>
+    </w:p>
+    <w:p>
+      <w:pPr>
+        <w:spacing w:after="0"/>
+        <w:rPr>
+          <w:b/>
+        </w:rPr>
+      </w:pPr>
+      <w:r>
+        <w:rPr>
+          <w:b/>
+        </w:rPr>
+        <w:t xml:space="preserve">      - "ENABLE_DELETE_IMAGES=true"</w:t>
+      </w:r>
+    </w:p>
+    <w:p>
+      <w:pPr>
+        <w:spacing w:after="0"/>
+        <w:rPr>
+          <w:b/>
+        </w:rPr>
+      </w:pPr>
+      <w:r>
+        <w:rPr>
+          <w:b/>
+        </w:rPr>
+        <w:t xml:space="preserve">      - "PUBLIC_REGISTRY_URL=localhost</w:t>
+      </w:r>
+      <w:proofErr w:type="gramStart"/>
+      <w:r>
+        <w:rPr>
+          <w:b/>
+        </w:rPr>
+        <w:t>:5000</w:t>
+      </w:r>
+      <w:proofErr w:type="gramEnd"/>
+      <w:r>
+        <w:rPr>
+          <w:b/>
+        </w:rPr>
+        <w:t>"</w:t>
+      </w:r>
+    </w:p>
+    <w:p>
+      <w:pPr>
+        <w:spacing w:after="0"/>
+        <w:rPr>
+          <w:b/>
+        </w:rPr>
+      </w:pPr>
+      <w:r>
+        <w:rPr>
+          <w:b/>
+        </w:rPr>
+        <w:t xml:space="preserve">    </w:t>
+      </w:r>
+      <w:proofErr w:type="gramStart"/>
+      <w:r>
+        <w:rPr>
+          <w:b/>
+        </w:rPr>
+        <w:t>ports</w:t>
+      </w:r>
+      <w:proofErr w:type="gramEnd"/>
+      <w:r>
+        <w:rPr>
+          <w:b/>
+        </w:rPr>
+        <w:t>:</w:t>
+      </w:r>
+    </w:p>
+    <w:p>
+      <w:pPr>
+        <w:spacing w:after="0"/>
+        <w:rPr>
+          <w:b/>
+        </w:rPr>
+      </w:pPr>
+      <w:r>
+        <w:rPr>
+          <w:b/>
+        </w:rPr>
+        <w:t xml:space="preserve">      - "9090:9090"</w:t>
+      </w:r>
+    </w:p>
+    <w:p>
+      <w:pPr>
+        <w:spacing w:after="0"/>
+        <w:rPr>
+          <w:b/>
+        </w:rPr>
+      </w:pPr>
+    </w:p>
+    <w:p>
+      <w:pPr>
+        <w:spacing w:after="0"/>
+        <w:rPr>
+          <w:b/>
+        </w:rPr>
+      </w:pPr>
+      <w:r>
+        <w:rPr>
+          <w:b/>
+        </w:rPr>
+        <w:t xml:space="preserve">  # </w:t>
+      </w:r>
+      <w:proofErr w:type="gramStart"/>
+      <w:r>
+        <w:rPr>
+          <w:b/>
+        </w:rPr>
+        <w:t>backend</w:t>
+      </w:r>
+      <w:proofErr w:type="gramEnd"/>
+      <w:r>
+        <w:rPr>
+          <w:b/>
+        </w:rPr>
+        <w:t>:</w:t>
+      </w:r>
+    </w:p>
+    <w:p>
+      <w:pPr>
+        <w:spacing w:after="0"/>
+        <w:rPr>
+          <w:b/>
+        </w:rPr>
+      </w:pPr>
+      <w:r>
+        <w:rPr>
+          <w:b/>
+        </w:rPr>
+        <w:t xml:space="preserve">  #   </w:t>
+      </w:r>
+      <w:proofErr w:type="gramStart"/>
+      <w:r>
+        <w:rPr>
+          <w:b/>
+        </w:rPr>
+        <w:t>image</w:t>
+      </w:r>
+      <w:proofErr w:type="gramEnd"/>
+      <w:r>
+        <w:rPr>
+          <w:b/>
+        </w:rPr>
+        <w:t>: registry:2</w:t>
+      </w:r>
+    </w:p>
+    <w:p>
+      <w:pPr>
+        <w:spacing w:after="0"/>
+        <w:rPr>
+          <w:b/>
+        </w:rPr>
+      </w:pPr>
+      <w:r>
+        <w:rPr>
+          <w:b/>
+        </w:rPr>
+        <w:t xml:space="preserve">  #   </w:t>
+      </w:r>
+      <w:proofErr w:type="gramStart"/>
+      <w:r>
+        <w:rPr>
+          <w:b/>
+        </w:rPr>
+        <w:t>environment</w:t>
+      </w:r>
+      <w:proofErr w:type="gramEnd"/>
+      <w:r>
+        <w:rPr>
+          <w:b/>
+        </w:rPr>
+        <w:t>:</w:t>
+      </w:r>
+    </w:p>
+    <w:p>
+      <w:pPr>
+        <w:spacing w:after="0"/>
+        <w:rPr>
+          <w:b/>
+        </w:rPr>
+      </w:pPr>
+      <w:r>
+        <w:rPr>
+          <w:b/>
+        </w:rPr>
+        <w:t xml:space="preserve">  #     - "REGISTRY_STORAGE_DELETE_ENABLED=true"</w:t>
+      </w:r>
+    </w:p>
+    <w:p>
+      <w:pPr>
+        <w:spacing w:after="0"/>
+        <w:rPr>
+          <w:b/>
+        </w:rPr>
+      </w:pPr>
+      <w:r>
+        <w:rPr>
+          <w:b/>
+        </w:rPr>
+        <w:t xml:space="preserve">  #   </w:t>
+      </w:r>
+      <w:proofErr w:type="gramStart"/>
+      <w:r>
+        <w:rPr>
+          <w:b/>
+        </w:rPr>
+        <w:t>ports</w:t>
+      </w:r>
+      <w:proofErr w:type="gramEnd"/>
+      <w:r>
+        <w:rPr>
+          <w:b/>
+        </w:rPr>
+        <w:t>:</w:t>
+      </w:r>
+    </w:p>
+    <w:p>
+      <w:pPr>
+        <w:spacing w:after="0"/>
+        <w:rPr>
+          <w:b/>
+        </w:rPr>
+      </w:pPr>
+      <w:r>
+        <w:rPr>
+          <w:b/>
+        </w:rPr>
+        <w:t xml:space="preserve">  #     - "5050:5000"</w:t>
+      </w:r>
+    </w:p>
+    <w:p/>
+    <w:p>
+      <w:r>
+        <w:t xml:space="preserve">And finally </w:t>
+      </w:r>
+      <w:r>
+        <w:t xml:space="preserve">test </w:t>
+      </w:r>
+      <w:r>
+        <w:t>run it with:</w:t>
+      </w:r>
+    </w:p>
+    <w:p>
+      <w:pPr>
+        <w:rPr>
+          <w:b/>
+        </w:rPr>
+      </w:pPr>
+      <w:proofErr w:type="spellStart"/>
+      <w:proofErr w:type="gramStart"/>
+      <w:r>
+        <w:rPr>
+          <w:b/>
+        </w:rPr>
+        <w:t>docker</w:t>
+      </w:r>
+      <w:proofErr w:type="spellEnd"/>
+      <w:proofErr w:type="gramEnd"/>
+      <w:r>
+        <w:rPr>
+          <w:b/>
+        </w:rPr>
+        <w:t xml:space="preserve"> compose -f </w:t>
+      </w:r>
+      <w:proofErr w:type="spellStart"/>
+      <w:r>
+        <w:rPr>
+          <w:b/>
+        </w:rPr>
+        <w:t>docker-compose.yml</w:t>
+      </w:r>
+      <w:proofErr w:type="spellEnd"/>
+      <w:r>
+        <w:rPr>
+          <w:b/>
+        </w:rPr>
+        <w:t xml:space="preserve"> up</w:t>
+      </w:r>
+    </w:p>
+    <w:p>
+      <w:r>
+        <w:t>Or, to install it permanently:</w:t>
+      </w:r>
+    </w:p>
+    <w:p>
+      <w:proofErr w:type="spellStart"/>
+      <w:proofErr w:type="gramStart"/>
+      <w:r>
+        <w:rPr>
+          <w:b/>
+        </w:rPr>
+        <w:t>sudo</w:t>
+      </w:r>
+      <w:proofErr w:type="spellEnd"/>
+      <w:proofErr w:type="gramEnd"/>
+      <w:r>
+        <w:rPr>
+          <w:b/>
+        </w:rPr>
+        <w:t xml:space="preserve"> </w:t>
+      </w:r>
+      <w:proofErr w:type="spellStart"/>
+      <w:r>
+        <w:rPr>
+          <w:b/>
+        </w:rPr>
+        <w:t>docker</w:t>
+      </w:r>
+      <w:proofErr w:type="spellEnd"/>
+      <w:r>
+        <w:rPr>
+          <w:b/>
+        </w:rPr>
+        <w:t xml:space="preserve">-compose -f </w:t>
+      </w:r>
+      <w:proofErr w:type="spellStart"/>
+      <w:r>
+        <w:rPr>
+          <w:b/>
+        </w:rPr>
+        <w:t>docker-compose.yml</w:t>
+      </w:r>
+      <w:proofErr w:type="spellEnd"/>
+      <w:r>
+        <w:rPr>
+          <w:b/>
+        </w:rPr>
+        <w:t xml:space="preserve"> up -d</w:t>
+      </w:r>
+    </w:p>
+    <w:p/>
+    <w:p>
+      <w:r>
+        <w:t>Then in browser access it at:</w:t>
+      </w:r>
+    </w:p>
+    <w:p>
+      <w:pPr>
+        <w:rPr>
+          <w:b/>
+        </w:rPr>
+      </w:pPr>
+      <w:hyperlink r:id="rId9" w:history="1">
+        <w:r>
+          <w:rPr>
+            <w:rStyle w:val="Hyperlink"/>
+            <w:b/>
+          </w:rPr>
+          <w:t>http://run3:9090/</w:t>
+        </w:r>
+      </w:hyperlink>
+    </w:p>
+    <w:p>
+      <w:r>
+        <w:t>-=-=-</w:t>
+      </w:r>
+    </w:p>
+    <w:p/>
+    <w:p>
+      <w:pPr>
+        <w:rPr>
+          <w:b/>
+        </w:rPr>
+      </w:pPr>
+      <w:proofErr w:type="spellStart"/>
+      <w:proofErr w:type="gramStart"/>
+      <w:r>
+        <w:rPr>
+          <w:b/>
+          <w:sz w:val="32"/>
+        </w:rPr>
+        <w:lastRenderedPageBreak/>
+        <w:t>docker</w:t>
+      </w:r>
+      <w:proofErr w:type="spellEnd"/>
+      <w:r>
+        <w:rPr>
+          <w:b/>
+          <w:sz w:val="32"/>
+        </w:rPr>
+        <w:t>-</w:t>
+      </w:r>
+      <w:r>
+        <w:rPr>
+          <w:b/>
+          <w:sz w:val="32"/>
+        </w:rPr>
+        <w:t>registry-</w:t>
+      </w:r>
+      <w:proofErr w:type="spellStart"/>
+      <w:r>
+        <w:rPr>
+          <w:b/>
+          <w:sz w:val="32"/>
+        </w:rPr>
+        <w:t>ui</w:t>
+      </w:r>
+      <w:proofErr w:type="spellEnd"/>
+      <w:proofErr w:type="gramEnd"/>
+    </w:p>
+    <w:p/>
+    <w:p>
+      <w:r>
+        <w:t>This allows deleting of tags.</w:t>
+      </w:r>
+    </w:p>
+    <w:p>
+      <w:r>
+        <w:t>It also allows looking at contents of image, for example:</w:t>
+      </w:r>
+    </w:p>
+    <w:p>
+      <w:r>
+        <w:t>(One needs to hold down the shift key and use the mouse scroll wheel to scroll the text to the left to be able to see the waste bin delete icon):</w:t>
+      </w:r>
+    </w:p>
+    <w:p>
+      <w:r>
+        <w:rPr>
+          <w:noProof/>
+          <w:lang w:eastAsia="en-GB"/>
+        </w:rPr>
+        <w:drawing>
+          <wp:inline distT="0" distB="0" distL="0" distR="0" wp14:anchorId="3851C952" wp14:editId="2B4152C8">
+            <wp:extent cx="5731510" cy="3534410"/>
+            <wp:effectExtent l="0" t="0" r="2540" b="8890"/>
+            <wp:docPr id="2" name="Picture 2"/>
+            <wp:cNvGraphicFramePr>
+              <a:graphicFrameLocks xmlns:a="http://schemas.openxmlformats.org/drawingml/2006/main" noChangeAspect="1"/>
+            </wp:cNvGraphicFramePr>
+            <a:graphic xmlns:a="http://schemas.openxmlformats.org/drawingml/2006/main">
+              <a:graphicData uri="http://schemas.openxmlformats.org/drawingml/2006/picture">
+                <pic:pic xmlns:pic="http://schemas.openxmlformats.org/drawingml/2006/picture">
+                  <pic:nvPicPr>
+                    <pic:cNvPr id="1" name=""/>
+                    <pic:cNvPicPr/>
+                  </pic:nvPicPr>
+                  <pic:blipFill>
+                    <a:blip r:embed="rId10"/>
+                    <a:stretch>
+                      <a:fillRect/>
+                    </a:stretch>
+                  </pic:blipFill>
+                  <pic:spPr>
+                    <a:xfrm>
+                      <a:off x="0" y="0"/>
+                      <a:ext cx="5731510" cy="3534410"/>
+                    </a:xfrm>
+                    <a:prstGeom prst="rect">
+                      <a:avLst/>
+                    </a:prstGeom>
+                  </pic:spPr>
+                </pic:pic>
+              </a:graphicData>
+            </a:graphic>
+          </wp:inline>
+        </w:drawing>
+      </w:r>
+    </w:p>
+    <w:p/>
+    <w:p>
+      <w:pPr>
+        <w:rPr>
+          <w:b/>
+        </w:rPr>
+      </w:pPr>
+      <w:r>
+        <w:rPr>
+          <w:b/>
+          <w:sz w:val="28"/>
+        </w:rPr>
+        <w:t>To install and test:</w:t>
+      </w:r>
+    </w:p>
+    <w:p/>
+    <w:p>
+      <w:r>
+        <w:t xml:space="preserve">In: </w:t>
+      </w:r>
+      <w:r>
+        <w:rPr>
+          <w:b/>
+        </w:rPr>
+        <w:t>/</w:t>
+      </w:r>
+      <w:proofErr w:type="spellStart"/>
+      <w:r>
+        <w:rPr>
+          <w:b/>
+        </w:rPr>
+        <w:t>mnt</w:t>
+      </w:r>
+      <w:proofErr w:type="spellEnd"/>
+      <w:r>
+        <w:rPr>
+          <w:b/>
+        </w:rPr>
+        <w:t>/S3andSQS/</w:t>
+      </w:r>
+      <w:proofErr w:type="spellStart"/>
+      <w:r>
+        <w:rPr>
+          <w:b/>
+        </w:rPr>
+        <w:t>tmp</w:t>
+      </w:r>
+      <w:proofErr w:type="spellEnd"/>
+      <w:r>
+        <w:rPr>
+          <w:b/>
+        </w:rPr>
+        <w:t>/</w:t>
+      </w:r>
+    </w:p>
+    <w:p>
+      <w:r>
+        <w:t xml:space="preserve">Create directory: </w:t>
+      </w:r>
+      <w:proofErr w:type="spellStart"/>
+      <w:r>
+        <w:rPr>
+          <w:b/>
+        </w:rPr>
+        <w:t>joxit</w:t>
+      </w:r>
+      <w:proofErr w:type="spellEnd"/>
+      <w:r>
+        <w:rPr>
+          <w:b/>
+        </w:rPr>
+        <w:t>-</w:t>
+      </w:r>
+      <w:proofErr w:type="spellStart"/>
+      <w:r>
+        <w:rPr>
+          <w:b/>
+        </w:rPr>
+        <w:t>docker</w:t>
+      </w:r>
+      <w:proofErr w:type="spellEnd"/>
+      <w:r>
+        <w:rPr>
+          <w:b/>
+        </w:rPr>
+        <w:t>-registry-</w:t>
+      </w:r>
+      <w:proofErr w:type="spellStart"/>
+      <w:r>
+        <w:rPr>
+          <w:b/>
+        </w:rPr>
+        <w:t>ui</w:t>
+      </w:r>
+      <w:proofErr w:type="spellEnd"/>
+    </w:p>
+    <w:p>
+      <w:r>
+        <w:t xml:space="preserve">And cd into it and create file </w:t>
+      </w:r>
+      <w:proofErr w:type="spellStart"/>
+      <w:r>
+        <w:rPr>
+          <w:b/>
+        </w:rPr>
+        <w:t>docker-compose.yml</w:t>
+      </w:r>
+      <w:proofErr w:type="spellEnd"/>
+      <w:r>
+        <w:t>:</w:t>
+      </w:r>
+      <w:r>
+        <w:t xml:space="preserve"> </w:t>
+      </w:r>
+    </w:p>
+    <w:p>
+      <w:r>
+        <w:t xml:space="preserve">Then </w:t>
+      </w:r>
+      <w:r>
+        <w:t>put the following into it</w:t>
+      </w:r>
+      <w:r>
+        <w:t>:</w:t>
+      </w:r>
+    </w:p>
+    <w:p>
+      <w:pPr>
+        <w:spacing w:after="0"/>
+        <w:rPr>
+          <w:b/>
+        </w:rPr>
+      </w:pPr>
+      <w:proofErr w:type="gramStart"/>
+      <w:r>
+        <w:rPr>
+          <w:b/>
+        </w:rPr>
+        <w:t>version</w:t>
+      </w:r>
+      <w:proofErr w:type="gramEnd"/>
+      <w:r>
+        <w:rPr>
+          <w:b/>
+        </w:rPr>
+        <w:t>: '3.8'</w:t>
+      </w:r>
+    </w:p>
+    <w:p>
+      <w:pPr>
+        <w:spacing w:after="0"/>
+        <w:rPr>
+          <w:b/>
+        </w:rPr>
+      </w:pPr>
+    </w:p>
+    <w:p>
+      <w:pPr>
+        <w:spacing w:after="0"/>
+        <w:rPr>
+          <w:b/>
+        </w:rPr>
+      </w:pPr>
+      <w:proofErr w:type="gramStart"/>
+      <w:r>
+        <w:rPr>
+          <w:b/>
+        </w:rPr>
+        <w:t>services</w:t>
+      </w:r>
+      <w:proofErr w:type="gramEnd"/>
+      <w:r>
+        <w:rPr>
+          <w:b/>
+        </w:rPr>
+        <w:t>:</w:t>
+      </w:r>
+    </w:p>
+    <w:p>
+      <w:pPr>
+        <w:spacing w:after="0"/>
+        <w:rPr>
+          <w:b/>
+        </w:rPr>
+      </w:pPr>
+      <w:r>
+        <w:rPr>
+          <w:b/>
+        </w:rPr>
+        <w:t xml:space="preserve">  </w:t>
+      </w:r>
+      <w:proofErr w:type="gramStart"/>
+      <w:r>
+        <w:rPr>
+          <w:b/>
+        </w:rPr>
+        <w:t>registry-</w:t>
+      </w:r>
+      <w:proofErr w:type="spellStart"/>
+      <w:r>
+        <w:rPr>
+          <w:b/>
+        </w:rPr>
+        <w:t>ui</w:t>
+      </w:r>
+      <w:proofErr w:type="spellEnd"/>
+      <w:proofErr w:type="gramEnd"/>
+      <w:r>
+        <w:rPr>
+          <w:b/>
+        </w:rPr>
+        <w:t>:</w:t>
+      </w:r>
+    </w:p>
+    <w:p>
+      <w:pPr>
+        <w:spacing w:after="0"/>
+        <w:rPr>
+          <w:b/>
+        </w:rPr>
+      </w:pPr>
+      <w:r>
+        <w:rPr>
+          <w:b/>
+        </w:rPr>
+        <w:t xml:space="preserve">    </w:t>
+      </w:r>
+      <w:proofErr w:type="gramStart"/>
+      <w:r>
+        <w:rPr>
+          <w:b/>
+        </w:rPr>
+        <w:t>image</w:t>
+      </w:r>
+      <w:proofErr w:type="gramEnd"/>
+      <w:r>
+        <w:rPr>
+          <w:b/>
+        </w:rPr>
+        <w:t xml:space="preserve">: </w:t>
+      </w:r>
+      <w:proofErr w:type="spellStart"/>
+      <w:r>
+        <w:rPr>
+          <w:b/>
+        </w:rPr>
+        <w:t>joxit</w:t>
+      </w:r>
+      <w:proofErr w:type="spellEnd"/>
+      <w:r>
+        <w:rPr>
+          <w:b/>
+        </w:rPr>
+        <w:t>/</w:t>
+      </w:r>
+      <w:proofErr w:type="spellStart"/>
+      <w:r>
+        <w:rPr>
+          <w:b/>
+        </w:rPr>
+        <w:t>docker-registry-ui:main</w:t>
+      </w:r>
+      <w:proofErr w:type="spellEnd"/>
+    </w:p>
+    <w:p>
+      <w:pPr>
+        <w:spacing w:after="0"/>
+        <w:rPr>
+          <w:b/>
+        </w:rPr>
+      </w:pPr>
+      <w:r>
+        <w:rPr>
+          <w:b/>
+        </w:rPr>
+        <w:t xml:space="preserve">    </w:t>
+      </w:r>
+      <w:proofErr w:type="gramStart"/>
+      <w:r>
+        <w:rPr>
+          <w:b/>
+        </w:rPr>
+        <w:t>restart</w:t>
+      </w:r>
+      <w:proofErr w:type="gramEnd"/>
+      <w:r>
+        <w:rPr>
+          <w:b/>
+        </w:rPr>
+        <w:t>: always</w:t>
+      </w:r>
+    </w:p>
+    <w:p>
+      <w:pPr>
+        <w:spacing w:after="0"/>
+        <w:rPr>
+          <w:b/>
+        </w:rPr>
+      </w:pPr>
+      <w:r>
+        <w:rPr>
+          <w:b/>
+        </w:rPr>
+        <w:t xml:space="preserve">    </w:t>
+      </w:r>
+      <w:proofErr w:type="gramStart"/>
+      <w:r>
+        <w:rPr>
+          <w:b/>
+        </w:rPr>
+        <w:t>ports</w:t>
+      </w:r>
+      <w:proofErr w:type="gramEnd"/>
+      <w:r>
+        <w:rPr>
+          <w:b/>
+        </w:rPr>
+        <w:t>:</w:t>
+      </w:r>
+    </w:p>
+    <w:p>
+      <w:pPr>
+        <w:spacing w:after="0"/>
+        <w:rPr>
+          <w:b/>
+        </w:rPr>
+      </w:pPr>
+      <w:r>
+        <w:rPr>
+          <w:b/>
+        </w:rPr>
+        <w:t xml:space="preserve">      - 9099:80</w:t>
+      </w:r>
+    </w:p>
+    <w:p>
+      <w:pPr>
+        <w:spacing w:after="0"/>
+        <w:rPr>
+          <w:b/>
+        </w:rPr>
+      </w:pPr>
+      <w:r>
+        <w:rPr>
+          <w:b/>
+        </w:rPr>
+        <w:lastRenderedPageBreak/>
+        <w:t xml:space="preserve">    </w:t>
+      </w:r>
+      <w:proofErr w:type="gramStart"/>
+      <w:r>
+        <w:rPr>
+          <w:b/>
+        </w:rPr>
+        <w:t>environment</w:t>
+      </w:r>
+      <w:proofErr w:type="gramEnd"/>
+      <w:r>
+        <w:rPr>
+          <w:b/>
+        </w:rPr>
+        <w:t>:</w:t>
+      </w:r>
+    </w:p>
+    <w:p>
+      <w:pPr>
+        <w:spacing w:after="0"/>
+        <w:rPr>
+          <w:b/>
+        </w:rPr>
+      </w:pPr>
+      <w:r>
+        <w:rPr>
+          <w:b/>
+        </w:rPr>
+        <w:t xml:space="preserve">      - SINGLE_REGISTRY=true</w:t>
+      </w:r>
+    </w:p>
+    <w:p>
+      <w:pPr>
+        <w:spacing w:after="0"/>
+        <w:rPr>
+          <w:b/>
+        </w:rPr>
+      </w:pPr>
+      <w:r>
+        <w:rPr>
+          <w:b/>
+        </w:rPr>
+        <w:t xml:space="preserve">      - REGISTRY_TITLE=Docker Registry UI</w:t>
+      </w:r>
+    </w:p>
+    <w:p>
+      <w:pPr>
+        <w:spacing w:after="0"/>
+        <w:rPr>
+          <w:b/>
+        </w:rPr>
+      </w:pPr>
+      <w:r>
+        <w:rPr>
+          <w:b/>
+        </w:rPr>
+        <w:t xml:space="preserve">      - DELETE_IMAGES=true</w:t>
+      </w:r>
+    </w:p>
+    <w:p>
+      <w:pPr>
+        <w:spacing w:after="0"/>
+        <w:rPr>
+          <w:b/>
+        </w:rPr>
+      </w:pPr>
+      <w:r>
+        <w:rPr>
+          <w:b/>
+        </w:rPr>
+        <w:t xml:space="preserve">      - SHOW_CONTENT_DIGEST=true</w:t>
+      </w:r>
+    </w:p>
+    <w:p>
+      <w:pPr>
+        <w:spacing w:after="0"/>
+        <w:rPr>
+          <w:b/>
+        </w:rPr>
+      </w:pPr>
+      <w:r>
+        <w:rPr>
+          <w:b/>
+        </w:rPr>
+        <w:t xml:space="preserve">      - NGINX_PROXY_PASS_URL=http://192.168.124.162:5000</w:t>
+      </w:r>
+    </w:p>
+    <w:p>
+      <w:pPr>
+        <w:spacing w:after="0"/>
+        <w:rPr>
+          <w:b/>
+        </w:rPr>
+      </w:pPr>
+      <w:r>
+        <w:rPr>
+          <w:b/>
+        </w:rPr>
+        <w:t xml:space="preserve">      - SHOW_CATALOG_NB_TAGS=true</w:t>
+      </w:r>
+    </w:p>
+    <w:p>
+      <w:pPr>
+        <w:spacing w:after="0"/>
+        <w:rPr>
+          <w:b/>
+        </w:rPr>
+      </w:pPr>
+      <w:r>
+        <w:rPr>
+          <w:b/>
+        </w:rPr>
+        <w:t xml:space="preserve">      - CATALOG_MIN_BRANCHES=1</w:t>
+      </w:r>
+    </w:p>
+    <w:p>
+      <w:pPr>
+        <w:spacing w:after="0"/>
+        <w:rPr>
+          <w:b/>
+        </w:rPr>
+      </w:pPr>
+      <w:r>
+        <w:rPr>
+          <w:b/>
+        </w:rPr>
+        <w:t xml:space="preserve">      - CATALOG_MAX_BRANCHES=1</w:t>
+      </w:r>
+    </w:p>
+    <w:p>
+      <w:pPr>
+        <w:spacing w:after="0"/>
+        <w:rPr>
+          <w:b/>
+        </w:rPr>
+      </w:pPr>
+      <w:r>
+        <w:rPr>
+          <w:b/>
+        </w:rPr>
+        <w:t xml:space="preserve">      - TAGLIST_PAGE_SIZE=100</w:t>
+      </w:r>
+    </w:p>
+    <w:p>
+      <w:pPr>
+        <w:spacing w:after="0"/>
+        <w:rPr>
+          <w:b/>
+        </w:rPr>
+      </w:pPr>
+      <w:r>
+        <w:rPr>
+          <w:b/>
+        </w:rPr>
+        <w:t xml:space="preserve">      - REGISTRY_SECURED=false</w:t>
+      </w:r>
+    </w:p>
+    <w:p>
+      <w:pPr>
+        <w:spacing w:after="0"/>
+        <w:rPr>
+          <w:b/>
+        </w:rPr>
+      </w:pPr>
+      <w:r>
+        <w:rPr>
+          <w:b/>
+        </w:rPr>
+        <w:t xml:space="preserve">      - CATALOG_ELEMENTS_LIMIT=1000</w:t>
+      </w:r>
+    </w:p>
+    <w:p>
+      <w:pPr>
+        <w:spacing w:after="0"/>
+        <w:rPr>
+          <w:b/>
+        </w:rPr>
+      </w:pPr>
+      <w:r>
+        <w:rPr>
+          <w:b/>
+        </w:rPr>
+        <w:t xml:space="preserve">    </w:t>
+      </w:r>
+      <w:proofErr w:type="spellStart"/>
+      <w:r>
+        <w:rPr>
+          <w:b/>
+        </w:rPr>
+        <w:t>container_name</w:t>
+      </w:r>
+      <w:proofErr w:type="spellEnd"/>
+      <w:r>
+        <w:rPr>
+          <w:b/>
+        </w:rPr>
+        <w:t>: registry-</w:t>
+      </w:r>
+      <w:proofErr w:type="spellStart"/>
+      <w:r>
+        <w:rPr>
+          <w:b/>
+        </w:rPr>
+        <w:t>ui</w:t>
+      </w:r>
+      <w:proofErr w:type="spellEnd"/>
+    </w:p>
+    <w:p/>
+    <w:p>
+      <w:r>
+        <w:t>And finally test run it with:</w:t>
+      </w:r>
+    </w:p>
+    <w:p>
+      <w:pPr>
+        <w:rPr>
+          <w:b/>
+        </w:rPr>
+      </w:pPr>
+      <w:proofErr w:type="spellStart"/>
+      <w:proofErr w:type="gramStart"/>
+      <w:r>
+        <w:rPr>
+          <w:b/>
+        </w:rPr>
+        <w:t>docker</w:t>
+      </w:r>
+      <w:proofErr w:type="spellEnd"/>
+      <w:proofErr w:type="gramEnd"/>
+      <w:r>
+        <w:rPr>
+          <w:b/>
+        </w:rPr>
+        <w:t xml:space="preserve"> compose -f </w:t>
+      </w:r>
+      <w:proofErr w:type="spellStart"/>
+      <w:r>
+        <w:rPr>
+          <w:b/>
+        </w:rPr>
+        <w:t>docker-compose.yml</w:t>
+      </w:r>
+      <w:proofErr w:type="spellEnd"/>
+      <w:r>
+        <w:rPr>
+          <w:b/>
+        </w:rPr>
+        <w:t xml:space="preserve"> up</w:t>
+      </w:r>
+    </w:p>
+    <w:p>
+      <w:r>
+        <w:t>Or, to install it permanently:</w:t>
+      </w:r>
+    </w:p>
+    <w:p>
+      <w:proofErr w:type="spellStart"/>
+      <w:proofErr w:type="gramStart"/>
+      <w:r>
+        <w:rPr>
+          <w:b/>
+        </w:rPr>
+        <w:t>sudo</w:t>
+      </w:r>
+      <w:proofErr w:type="spellEnd"/>
+      <w:proofErr w:type="gramEnd"/>
+      <w:r>
+        <w:rPr>
+          <w:b/>
+        </w:rPr>
+        <w:t xml:space="preserve"> </w:t>
+      </w:r>
+      <w:proofErr w:type="spellStart"/>
+      <w:r>
+        <w:rPr>
+          <w:b/>
+        </w:rPr>
+        <w:t>docker</w:t>
+      </w:r>
+      <w:proofErr w:type="spellEnd"/>
+      <w:r>
+        <w:rPr>
+          <w:b/>
+        </w:rPr>
+        <w:t xml:space="preserve">-compose -f </w:t>
+      </w:r>
+      <w:proofErr w:type="spellStart"/>
+      <w:r>
+        <w:rPr>
+          <w:b/>
+        </w:rPr>
+        <w:t>docker-compose.yml</w:t>
+      </w:r>
+      <w:proofErr w:type="spellEnd"/>
+      <w:r>
+        <w:rPr>
+          <w:b/>
+        </w:rPr>
+        <w:t xml:space="preserve"> up -d</w:t>
+      </w:r>
+    </w:p>
+    <w:p/>
+    <w:p>
+      <w:r>
+        <w:t>Then in browser access it at:</w:t>
+      </w:r>
+    </w:p>
+    <w:p>
+      <w:pPr>
+        <w:rPr>
+          <w:b/>
+        </w:rPr>
+      </w:pPr>
+      <w:hyperlink r:id="rId11" w:history="1">
+        <w:r>
+          <w:rPr>
+            <w:rStyle w:val="Hyperlink"/>
+            <w:b/>
+          </w:rPr>
+          <w:t>http://run3:9099/</w:t>
+        </w:r>
+      </w:hyperlink>
+    </w:p>
+    <w:p>
+      <w:r>
+        <w:t>-=-=-</w:t>
+      </w:r>
+    </w:p>
+    <w:p/>
+    <w:p>
+      <w:r>
+        <w:rPr>
+          <w:b/>
+          <w:sz w:val="32"/>
+          <w:u w:val="single"/>
+        </w:rPr>
+        <w:t>Garbage collection</w:t>
+      </w:r>
+      <w:r>
+        <w:rPr>
+          <w:b/>
+          <w:sz w:val="32"/>
+          <w:u w:val="single"/>
+        </w:rPr>
+        <w:t xml:space="preserve"> after deleting Containers in</w:t>
+      </w:r>
+      <w:r>
+        <w:rPr>
+          <w:b/>
+          <w:sz w:val="32"/>
+          <w:u w:val="single"/>
+        </w:rPr>
+        <w:t>:</w:t>
+      </w:r>
+      <w:r>
+        <w:t xml:space="preserve"> </w:t>
+      </w:r>
+    </w:p>
+    <w:p>
+      <w:pPr>
+        <w:ind w:firstLine="720"/>
+        <w:rPr>
+          <w:b/>
+        </w:rPr>
+      </w:pPr>
+      <w:proofErr w:type="spellStart"/>
+      <w:proofErr w:type="gramStart"/>
+      <w:r>
+        <w:rPr>
+          <w:b/>
+          <w:sz w:val="32"/>
+        </w:rPr>
+        <w:t>docker</w:t>
+      </w:r>
+      <w:proofErr w:type="spellEnd"/>
+      <w:r>
+        <w:rPr>
+          <w:b/>
+          <w:sz w:val="32"/>
+        </w:rPr>
+        <w:t>-</w:t>
+      </w:r>
+      <w:r>
+        <w:rPr>
+          <w:b/>
+          <w:sz w:val="32"/>
+        </w:rPr>
+        <w:t>registry-</w:t>
+      </w:r>
+      <w:proofErr w:type="spellStart"/>
+      <w:r>
+        <w:rPr>
+          <w:b/>
+          <w:sz w:val="32"/>
+        </w:rPr>
+        <w:t>ui</w:t>
+      </w:r>
+      <w:proofErr w:type="spellEnd"/>
+      <w:proofErr w:type="gramEnd"/>
+    </w:p>
+    <w:p/>
+    <w:p>
+      <w:r>
+        <w:t>See:</w:t>
+      </w:r>
       <w:bookmarkStart w:id="0" w:name="_GoBack"/>
       <w:bookmarkEnd w:id="0"/>
+    </w:p>
+    <w:p>
+      <w:hyperlink r:id="rId12" w:history="1">
+        <w:r>
+          <w:rPr>
+            <w:rStyle w:val="Hyperlink"/>
+          </w:rPr>
+          <w:t>https://docs.docker.com/registry/garbage-collection/</w:t>
+        </w:r>
+      </w:hyperlink>
+    </w:p>
+    <w:p/>
+    <w:p>
+      <w:r>
+        <w:t xml:space="preserve">To do the garbage collection, first get the ID for </w:t>
+      </w:r>
+      <w:r>
+        <w:t>container ‘</w:t>
+      </w:r>
+      <w:r>
+        <w:rPr>
+          <w:b/>
+        </w:rPr>
+        <w:t>registry</w:t>
+      </w:r>
+      <w:proofErr w:type="gramStart"/>
+      <w:r>
+        <w:rPr>
+          <w:b/>
+        </w:rPr>
+        <w:t>:2</w:t>
+      </w:r>
+      <w:r>
+        <w:rPr>
+          <w:b/>
+        </w:rPr>
+        <w:t>.8.2</w:t>
+      </w:r>
+      <w:r>
+        <w:t>’</w:t>
+      </w:r>
+      <w:proofErr w:type="gramEnd"/>
+      <w:r>
+        <w:t>:</w:t>
+      </w:r>
+      <w:r>
+        <w:br/>
+      </w:r>
+      <w:r>
+        <w:br/>
+      </w:r>
+      <w:proofErr w:type="spellStart"/>
+      <w:r>
+        <w:rPr>
+          <w:b/>
+        </w:rPr>
+        <w:t>docker</w:t>
+      </w:r>
+      <w:proofErr w:type="spellEnd"/>
+      <w:r>
+        <w:rPr>
+          <w:b/>
+        </w:rPr>
+        <w:t xml:space="preserve"> container ls</w:t>
+      </w:r>
+      <w:r>
+        <w:br/>
+      </w:r>
+      <w:r>
+        <w:br/>
+        <w:t>to get the CONTAINER ID, and use it in the following command:</w:t>
+      </w:r>
+    </w:p>
+    <w:p>
+      <w:pPr>
+        <w:rPr>
+          <w:b/>
+        </w:rPr>
+      </w:pPr>
+      <w:proofErr w:type="spellStart"/>
+      <w:proofErr w:type="gramStart"/>
+      <w:r>
+        <w:rPr>
+          <w:b/>
+        </w:rPr>
+        <w:t>docker</w:t>
+      </w:r>
+      <w:proofErr w:type="spellEnd"/>
+      <w:proofErr w:type="gramEnd"/>
+      <w:r>
+        <w:rPr>
+          <w:b/>
+        </w:rPr>
+        <w:t xml:space="preserve"> exec -</w:t>
+      </w:r>
+      <w:proofErr w:type="spellStart"/>
+      <w:r>
+        <w:rPr>
+          <w:b/>
+        </w:rPr>
+        <w:t>ti</w:t>
+      </w:r>
+      <w:proofErr w:type="spellEnd"/>
+      <w:r>
+        <w:rPr>
+          <w:b/>
+        </w:rPr>
+        <w:t xml:space="preserve"> &lt;CONTAINER ID&gt; bin/registry garbage-collect --dry-run /</w:t>
+      </w:r>
+      <w:proofErr w:type="spellStart"/>
+      <w:r>
+        <w:rPr>
+          <w:b/>
+        </w:rPr>
+        <w:t>etc</w:t>
+      </w:r>
+      <w:proofErr w:type="spellEnd"/>
+      <w:r>
+        <w:rPr>
+          <w:b/>
+        </w:rPr>
+        <w:t>/</w:t>
+      </w:r>
+      <w:proofErr w:type="spellStart"/>
+      <w:r>
+        <w:rPr>
+          <w:b/>
+        </w:rPr>
+        <w:t>docker</w:t>
+      </w:r>
+      <w:proofErr w:type="spellEnd"/>
+      <w:r>
+        <w:rPr>
+          <w:b/>
+        </w:rPr>
+        <w:t>/registry/</w:t>
+      </w:r>
+      <w:proofErr w:type="spellStart"/>
+      <w:r>
+        <w:rPr>
+          <w:b/>
+        </w:rPr>
+        <w:t>config.ym</w:t>
+      </w:r>
+      <w:r>
+        <w:rPr>
+          <w:b/>
+        </w:rPr>
+        <w:t>l</w:t>
+      </w:r>
+      <w:proofErr w:type="spellEnd"/>
+    </w:p>
+    <w:p>
+      <w:r>
+        <w:t>And if you are happy with what it can delete, run it without the ‘—dry-run’:</w:t>
+      </w:r>
+    </w:p>
+    <w:p>
+      <w:pPr>
+        <w:rPr>
+          <w:b/>
+        </w:rPr>
+      </w:pPr>
+      <w:proofErr w:type="spellStart"/>
+      <w:proofErr w:type="gramStart"/>
+      <w:r>
+        <w:rPr>
+          <w:b/>
+        </w:rPr>
+        <w:lastRenderedPageBreak/>
+        <w:t>docker</w:t>
+      </w:r>
+      <w:proofErr w:type="spellEnd"/>
+      <w:proofErr w:type="gramEnd"/>
+      <w:r>
+        <w:rPr>
+          <w:b/>
+        </w:rPr>
+        <w:t xml:space="preserve"> exec -</w:t>
+      </w:r>
+      <w:proofErr w:type="spellStart"/>
+      <w:r>
+        <w:rPr>
+          <w:b/>
+        </w:rPr>
+        <w:t>ti</w:t>
+      </w:r>
+      <w:proofErr w:type="spellEnd"/>
+      <w:r>
+        <w:rPr>
+          <w:b/>
+        </w:rPr>
+        <w:t xml:space="preserve"> </w:t>
+      </w:r>
+      <w:r>
+        <w:rPr>
+          <w:b/>
+        </w:rPr>
+        <w:t>&lt;CONTAINER ID&gt;</w:t>
+      </w:r>
+      <w:r>
+        <w:rPr>
+          <w:b/>
+        </w:rPr>
+        <w:t xml:space="preserve"> bin/registry garbage-collect /</w:t>
+      </w:r>
+      <w:proofErr w:type="spellStart"/>
+      <w:r>
+        <w:rPr>
+          <w:b/>
+        </w:rPr>
+        <w:t>etc</w:t>
+      </w:r>
+      <w:proofErr w:type="spellEnd"/>
+      <w:r>
+        <w:rPr>
+          <w:b/>
+        </w:rPr>
+        <w:t>/</w:t>
+      </w:r>
+      <w:proofErr w:type="spellStart"/>
+      <w:r>
+        <w:rPr>
+          <w:b/>
+        </w:rPr>
+        <w:t>docker</w:t>
+      </w:r>
+      <w:proofErr w:type="spellEnd"/>
+      <w:r>
+        <w:rPr>
+          <w:b/>
+        </w:rPr>
+        <w:t>/registry/</w:t>
+      </w:r>
+      <w:proofErr w:type="spellStart"/>
+      <w:r>
+        <w:rPr>
+          <w:b/>
+        </w:rPr>
+        <w:t>config.yml</w:t>
+      </w:r>
+      <w:proofErr w:type="spellEnd"/>
+    </w:p>
+    <w:p>
+      <w:r>
+        <w:t>-=-=-</w:t>
+      </w:r>
     </w:p>
     <w:sectPr>
       <w:pgSz w:w="11906" w:h="16838"/>
@@ -4907,6 +7603,40 @@
     <w:basedOn w:val="DefaultParagraphFont"/>
     <w:rsid w:val="006E61AD"/>
   </w:style>
+  <w:style w:type="paragraph" w:styleId="Title">
+    <w:name w:val="Title"/>
+    <w:basedOn w:val="Normal"/>
+    <w:next w:val="Normal"/>
+    <w:link w:val="TitleChar"/>
+    <w:uiPriority w:val="10"/>
+    <w:qFormat/>
+    <w:rsid w:val="00A9064B"/>
+    <w:pPr>
+      <w:spacing w:after="0" w:line="240" w:lineRule="auto"/>
+      <w:contextualSpacing/>
+    </w:pPr>
+    <w:rPr>
+      <w:rFonts w:asciiTheme="majorHAnsi" w:eastAsiaTheme="majorEastAsia" w:hAnsiTheme="majorHAnsi" w:cstheme="majorBidi"/>
+      <w:spacing w:val="-10"/>
+      <w:kern w:val="28"/>
+      <w:sz w:val="56"/>
+      <w:szCs w:val="56"/>
+    </w:rPr>
+  </w:style>
+  <w:style w:type="character" w:customStyle="1" w:styleId="TitleChar">
+    <w:name w:val="Title Char"/>
+    <w:basedOn w:val="DefaultParagraphFont"/>
+    <w:link w:val="Title"/>
+    <w:uiPriority w:val="10"/>
+    <w:rsid w:val="00A9064B"/>
+    <w:rPr>
+      <w:rFonts w:asciiTheme="majorHAnsi" w:eastAsiaTheme="majorEastAsia" w:hAnsiTheme="majorHAnsi" w:cstheme="majorBidi"/>
+      <w:spacing w:val="-10"/>
+      <w:kern w:val="28"/>
+      <w:sz w:val="56"/>
+      <w:szCs w:val="56"/>
+    </w:rPr>
+  </w:style>
 </w:styles>
 </file>
 
